--- a/Documentos/Entornos de Desarrollo/001-Panel de administracion para proyecto juguetes.docx
+++ b/Documentos/Entornos de Desarrollo/001-Panel de administracion para proyecto juguetes.docx
@@ -136,44 +136,127 @@
         <w:t>. La cabecera contiene el logo de la marca, la navegación principal con enlaces a categorías, "sobre nosotros", descargas y login, y un buscador integrado con formulario POST.</w:t>
       </w:r>
     </w:p>
-    <w:p>
-      <w:pPr>
-        <w:spacing w:before="20" w:after="20"/>
-        <w:ind w:left="567"/>
-      </w:pPr>
-      <w:r>
-        <w:rPr>
-          <w:b/>
-        </w:rPr>
-        <w:t xml:space="preserve">• </w:t>
-      </w:r>
-      <w:r>
-        <w:rPr>
-          <w:b/>
-        </w:rPr>
-        <w:t>Archivo:</w:t>
-      </w:r>
-      <w:r>
-        <w:t xml:space="preserve"> </w:t>
-      </w:r>
-      <w:r>
-        <w:rPr>
-          <w:rFonts w:ascii="Consolas" w:hAnsi="Consolas"/>
-          <w:color w:val="C7254E"/>
-          <w:sz w:val="18"/>
-        </w:rPr>
-        <w:t>002-Creación de registros/inc/cabecera.php</w:t>
-      </w:r>
-      <w:r>
-        <w:t xml:space="preserve"> — </w:t>
-      </w:r>
-      <w:r>
-        <w:rPr>
-          <w:b/>
-        </w:rPr>
-        <w:t>Líneas 1–47</w:t>
-      </w:r>
-    </w:p>
+    <w:tbl>
+      <w:tblPr>
+        <w:tblStyle w:val="TableGrid"/>
+        <w:tblW w:type="auto" w:w="0"/>
+        <w:tblLayout w:type="autofit"/>
+        <w:tblLook w:firstColumn="1" w:firstRow="1" w:lastColumn="0" w:lastRow="0" w:noHBand="0" w:noVBand="1" w:val="04A0"/>
+      </w:tblPr>
+      <w:tblGrid>
+        <w:gridCol w:w="8640"/>
+      </w:tblGrid>
+      <w:tr>
+        <w:tc>
+          <w:tcPr>
+            <w:tcW w:type="dxa" w:w="8640"/>
+            <w:shd w:fill="2d2d2d" w:val="clear"/>
+          </w:tcPr>
+          <w:p>
+            <w:r>
+              <w:rPr>
+                <w:rFonts w:ascii="Consolas" w:hAnsi="Consolas"/>
+                <w:b/>
+                <w:color w:val="FFFFFF"/>
+                <w:sz w:val="16"/>
+              </w:rPr>
+              <w:t>📄 002-Creación de registros/inc/cabecera.php — Líneas 1–47</w:t>
+            </w:r>
+          </w:p>
+        </w:tc>
+      </w:tr>
+      <w:tr>
+        <w:tc>
+          <w:tcPr>
+            <w:tcW w:type="dxa" w:w="8640"/>
+            <w:shd w:fill="1e1e1e" w:val="clear"/>
+          </w:tcPr>
+          <w:p>
+            <w:r>
+              <w:rPr>
+                <w:rFonts w:ascii="Consolas" w:hAnsi="Consolas"/>
+                <w:color w:val="D4D4D4"/>
+                <w:sz w:val="14"/>
+              </w:rPr>
+              <w:t>&lt;!doctype html&gt;</w:t>
+              <w:br/>
+              <w:t>&lt;html lang="es"&gt;</w:t>
+              <w:br/>
+              <w:t>&lt;head&gt;</w:t>
+              <w:br/>
+              <w:t xml:space="preserve">  &lt;meta charset="utf-8" /&gt;</w:t>
+              <w:br/>
+              <w:t xml:space="preserve">  &lt;meta name="viewport" content="width=device-width,initial-scale=1" /&gt;</w:t>
+              <w:br/>
+              <w:t xml:space="preserve">  &lt;title&gt;recortabl.es — Juguetes recortables para imprimir y jugar&lt;/title&gt;</w:t>
+              <w:br/>
+              <w:t xml:space="preserve">  &lt;meta name="description" content="Descarga recortables de papel gratuitos: vehículos, edificios, robots, animales y más. Imprime, recorta, pega y juega."&gt;</w:t>
+              <w:br/>
+              <w:br/>
+              <w:t xml:space="preserve">  &lt;link rel="preconnect" href="https://fonts.googleapis.com"&gt;</w:t>
+              <w:br/>
+              <w:t xml:space="preserve">  &lt;link rel="preconnect" href="https://fonts.gstatic.com" crossorigin&gt;</w:t>
+              <w:br/>
+              <w:t xml:space="preserve">  &lt;link href="https://fonts.googleapis.com/css2?family=Delius&amp;display=swap" rel="stylesheet"&gt;</w:t>
+              <w:br/>
+              <w:br/>
+              <w:t xml:space="preserve">  &lt;link rel="stylesheet" href="estilo/estilo.css"&gt;</w:t>
+              <w:br/>
+              <w:t>&lt;/head&gt;</w:t>
+              <w:br/>
+              <w:br/>
+              <w:t>&lt;body&gt;</w:t>
+              <w:br/>
+              <w:t xml:space="preserve">  &lt;header&gt;</w:t>
+              <w:br/>
+              <w:t xml:space="preserve">    &lt;div class="wrap"&gt;</w:t>
+              <w:br/>
+              <w:t xml:space="preserve">      &lt;a class="brand" href="index.php"&gt;</w:t>
+              <w:br/>
+              <w:t xml:space="preserve">        &lt;div class="logo"&gt;🤖&lt;/div&gt;</w:t>
+              <w:br/>
+              <w:t xml:space="preserve">        &lt;span&gt;&lt;b&gt;rec&lt;/b&gt;&lt;i&gt;ortabl.es&lt;/i&gt;&lt;/span&gt;</w:t>
+              <w:br/>
+              <w:t xml:space="preserve">      &lt;/a&gt;</w:t>
+              <w:br/>
+              <w:br/>
+              <w:t xml:space="preserve">      &lt;nav&gt;</w:t>
+              <w:br/>
+              <w:t xml:space="preserve">        &lt;a href="categorias.php"&gt;Categorías ▾&lt;/a&gt;</w:t>
+              <w:br/>
+              <w:t xml:space="preserve">        &lt;a href="sobrenosotros.php"&gt;Sobre nosotros&lt;/a&gt;</w:t>
+              <w:br/>
+              <w:t xml:space="preserve">        &lt;a href="descargas.php"&gt;Descargas&lt;/a&gt;</w:t>
+              <w:br/>
+              <w:t xml:space="preserve">        &lt;a href="login.php"&gt;Login&lt;/a&gt;</w:t>
+              <w:br/>
+              <w:t xml:space="preserve">        &lt;div class="search" role="search"&gt;</w:t>
+              <w:br/>
+              <w:t xml:space="preserve">          &lt;div class="icon"&gt;🔎&lt;/div&gt;</w:t>
+              <w:br/>
+              <w:t xml:space="preserve">          &lt;form action="catalogo.php" method="POST"&gt;</w:t>
+              <w:br/>
+              <w:t xml:space="preserve">          </w:t>
+              <w:tab/>
+              <w:t>&lt;input type="search" placeholder="Buscar..." aria-label="Buscar" name="buscar"/&gt;</w:t>
+              <w:br/>
+              <w:t xml:space="preserve">          &lt;/form&gt;</w:t>
+              <w:br/>
+              <w:t xml:space="preserve">        &lt;/div&gt;</w:t>
+              <w:br/>
+              <w:t xml:space="preserve">      &lt;/nav&gt;</w:t>
+              <w:br/>
+              <w:t xml:space="preserve">    &lt;/div&gt;</w:t>
+              <w:br/>
+              <w:t xml:space="preserve">  &lt;/header&gt;</w:t>
+              <w:br/>
+              <w:br/>
+              <w:t xml:space="preserve">  &lt;main class="wrap"&gt;</w:t>
+            </w:r>
+          </w:p>
+        </w:tc>
+      </w:tr>
+    </w:tbl>
     <w:p>
       <w:pPr>
         <w:spacing w:after="0"/>
@@ -360,44 +443,261 @@
         <w:t xml:space="preserve"> muestra un hero, las categorías obtenidas de la base de datos, recortables destacados (estáticos), una galería y una sección informativa.</w:t>
       </w:r>
     </w:p>
-    <w:p>
-      <w:pPr>
-        <w:spacing w:before="20" w:after="20"/>
-        <w:ind w:left="567"/>
-      </w:pPr>
-      <w:r>
-        <w:rPr>
-          <w:b/>
-        </w:rPr>
-        <w:t xml:space="preserve">• </w:t>
-      </w:r>
-      <w:r>
-        <w:rPr>
-          <w:b/>
-        </w:rPr>
-        <w:t>Archivo:</w:t>
-      </w:r>
-      <w:r>
-        <w:t xml:space="preserve"> </w:t>
-      </w:r>
-      <w:r>
-        <w:rPr>
-          <w:rFonts w:ascii="Consolas" w:hAnsi="Consolas"/>
-          <w:color w:val="C7254E"/>
-          <w:sz w:val="18"/>
-        </w:rPr>
-        <w:t>002-Creación de registros/index.php</w:t>
-      </w:r>
-      <w:r>
-        <w:t xml:space="preserve"> — </w:t>
-      </w:r>
-      <w:r>
-        <w:rPr>
-          <w:b/>
-        </w:rPr>
-        <w:t>Líneas 1–113</w:t>
-      </w:r>
-    </w:p>
+    <w:tbl>
+      <w:tblPr>
+        <w:tblStyle w:val="TableGrid"/>
+        <w:tblW w:type="auto" w:w="0"/>
+        <w:tblLayout w:type="autofit"/>
+        <w:tblLook w:firstColumn="1" w:firstRow="1" w:lastColumn="0" w:lastRow="0" w:noHBand="0" w:noVBand="1" w:val="04A0"/>
+      </w:tblPr>
+      <w:tblGrid>
+        <w:gridCol w:w="8640"/>
+      </w:tblGrid>
+      <w:tr>
+        <w:tc>
+          <w:tcPr>
+            <w:tcW w:type="dxa" w:w="8640"/>
+            <w:shd w:fill="2d2d2d" w:val="clear"/>
+          </w:tcPr>
+          <w:p>
+            <w:r>
+              <w:rPr>
+                <w:rFonts w:ascii="Consolas" w:hAnsi="Consolas"/>
+                <w:b/>
+                <w:color w:val="FFFFFF"/>
+                <w:sz w:val="16"/>
+              </w:rPr>
+              <w:t>📄 002-Creación de registros/index.php — Líneas 1–113</w:t>
+            </w:r>
+          </w:p>
+        </w:tc>
+      </w:tr>
+      <w:tr>
+        <w:tc>
+          <w:tcPr>
+            <w:tcW w:type="dxa" w:w="8640"/>
+            <w:shd w:fill="1e1e1e" w:val="clear"/>
+          </w:tcPr>
+          <w:p>
+            <w:r>
+              <w:rPr>
+                <w:rFonts w:ascii="Consolas" w:hAnsi="Consolas"/>
+                <w:color w:val="D4D4D4"/>
+                <w:sz w:val="14"/>
+              </w:rPr>
+              <w:t>&lt;?php include "inc/cabecera.php"; ?&gt;</w:t>
+              <w:br/>
+              <w:t xml:space="preserve">    &lt;section id="heroe"&gt;</w:t>
+              <w:br/>
+              <w:t xml:space="preserve">      &lt;div class="hero"&gt;</w:t>
+              <w:br/>
+              <w:t xml:space="preserve">        &lt;div class="hero-inner"&gt;</w:t>
+              <w:br/>
+              <w:t xml:space="preserve">          &lt;div&gt;</w:t>
+              <w:br/>
+              <w:t xml:space="preserve">            &lt;h3&gt;Juguetes recortables para imprimir y jugar&lt;/h3&gt;</w:t>
+              <w:br/>
+              <w:t xml:space="preserve">            &lt;h4&gt;Descarga · Imprime · Recorta · Pega · Juega&lt;/h4&gt;</w:t>
+              <w:br/>
+              <w:t xml:space="preserve">            &lt;div class="actions"&gt;</w:t>
+              <w:br/>
+              <w:t xml:space="preserve">              &lt;a class="btn primary" href="catalogo.php"&gt;Explorar recortables&lt;/a&gt;</w:t>
+              <w:br/>
+              <w:t xml:space="preserve">              &lt;a class="btn secondary" href="#"&gt;Cómo funciona&lt;/a&gt;</w:t>
+              <w:br/>
+              <w:t xml:space="preserve">            &lt;/div&gt;</w:t>
+              <w:br/>
+              <w:t xml:space="preserve">          &lt;/div&gt;</w:t>
+              <w:br/>
+              <w:br/>
+              <w:t xml:space="preserve">          &lt;!-- Sustituye estos “bloques” por ilustraciones reales (coche / tren / etc.) si las tienes --&gt;</w:t>
+              <w:br/>
+              <w:t xml:space="preserve">          &lt;div class="hero-art" aria-hidden="true"&gt;</w:t>
+              <w:br/>
+              <w:t xml:space="preserve">            &lt;div class="toy"&gt;🚗&lt;br&gt;Vehículos&lt;/div&gt;</w:t>
+              <w:br/>
+              <w:t xml:space="preserve">            &lt;div class="toy"&gt;🚂&lt;br&gt;Juguetes&lt;/div&gt;</w:t>
+              <w:br/>
+              <w:t xml:space="preserve">          &lt;/div&gt;</w:t>
+              <w:br/>
+              <w:t xml:space="preserve">        &lt;/div&gt;</w:t>
+              <w:br/>
+              <w:t xml:space="preserve">        &lt;div class="hero-wave"&gt;&lt;/div&gt;</w:t>
+              <w:br/>
+              <w:t xml:space="preserve">        &lt;div class="hero-floor"&gt;&lt;/div&gt;</w:t>
+              <w:br/>
+              <w:t xml:space="preserve">      &lt;/div&gt;</w:t>
+              <w:br/>
+              <w:t xml:space="preserve">    &lt;/section&gt;</w:t>
+              <w:br/>
+              <w:br/>
+              <w:t xml:space="preserve">    &lt;section id="categoriasprincipales"&gt;</w:t>
+              <w:br/>
+              <w:t xml:space="preserve">      &lt;div class="title"&gt;Categorías principales&lt;/div&gt;</w:t>
+              <w:br/>
+              <w:t xml:space="preserve">      &lt;div class="contenedor"&gt;</w:t>
+              <w:br/>
+              <w:t xml:space="preserve">      </w:t>
+              <w:tab/>
+              <w:t>&lt;?php</w:t>
+              <w:br/>
+              <w:t xml:space="preserve">      </w:t>
+              <w:tab/>
+              <w:tab/>
+              <w:t>$db = new SQLite3('recortables.db');</w:t>
+              <w:br/>
+              <w:t xml:space="preserve">      </w:t>
+              <w:tab/>
+              <w:tab/>
+              <w:t>$peticion = "SELECT * FROM categorias";</w:t>
+              <w:br/>
+              <w:t xml:space="preserve">      </w:t>
+              <w:tab/>
+              <w:tab/>
+              <w:t>$resultado = $db-&gt;query($peticion);</w:t>
+              <w:br/>
+              <w:t xml:space="preserve">      </w:t>
+              <w:tab/>
+              <w:tab/>
+              <w:t>while ($fila = $resultado-&gt;fetchArray(SQLITE3_ASSOC)) {</w:t>
+              <w:br/>
+              <w:t xml:space="preserve">      </w:t>
+              <w:tab/>
+              <w:t>?&gt;</w:t>
+              <w:br/>
+              <w:t xml:space="preserve">        &lt;article&gt;&lt;img src="&lt;?= htmlspecialchars($fila['imagen'], ENT_QUOTES, 'UTF-8') ?&gt;" alt="&lt;?= htmlspecialchars($fila['titulo'], ENT_QUOTES, 'UTF-8') ?&gt;"&gt;&lt;p&gt;&lt;?= htmlspecialchars($fila['titulo'], ENT_QUOTES, 'UTF-8') ?&gt;&lt;/p&gt;&lt;/article&gt;</w:t>
+              <w:br/>
+              <w:t xml:space="preserve">        &lt;?php } ?&gt;</w:t>
+              <w:br/>
+              <w:t xml:space="preserve">      &lt;/div&gt;</w:t>
+              <w:br/>
+              <w:t xml:space="preserve">      &lt;div class="subtle-rule"&gt;&lt;/div&gt;</w:t>
+              <w:br/>
+              <w:t xml:space="preserve">    &lt;/section&gt;</w:t>
+              <w:br/>
+              <w:br/>
+              <w:t xml:space="preserve">    &lt;section id="recortablesdestacados"&gt;</w:t>
+              <w:br/>
+              <w:t xml:space="preserve">      &lt;div class="title"&gt;Recortables destacados&lt;/div&gt;</w:t>
+              <w:br/>
+              <w:br/>
+              <w:t xml:space="preserve">      &lt;div class="contenedor"&gt;</w:t>
+              <w:br/>
+              <w:t xml:space="preserve">        &lt;article&gt;</w:t>
+              <w:br/>
+              <w:t xml:space="preserve">          &lt;img src="imgcategoria.png" alt=""&gt;</w:t>
+              <w:br/>
+              <w:t xml:space="preserve">          &lt;div class="card-body"&gt;</w:t>
+              <w:br/>
+              <w:t xml:space="preserve">            &lt;p class="card-title"&gt;Castillo Medieval&lt;/p&gt;</w:t>
+              <w:br/>
+              <w:t xml:space="preserve">            &lt;p class="stars"&gt;★★★★☆&lt;/p&gt;</w:t>
+              <w:br/>
+              <w:t xml:space="preserve">            &lt;a class="download" href="#"&gt;Descargar PDF&lt;/a&gt;</w:t>
+              <w:br/>
+              <w:t xml:space="preserve">          &lt;/div&gt;</w:t>
+              <w:br/>
+              <w:t xml:space="preserve">        &lt;/article&gt;</w:t>
+              <w:br/>
+              <w:br/>
+              <w:t xml:space="preserve">        &lt;article&gt;</w:t>
+              <w:br/>
+              <w:t xml:space="preserve">          &lt;img src="imgcategoria.png" alt=""&gt;</w:t>
+              <w:br/>
+              <w:t xml:space="preserve">          &lt;div class="card-body"&gt;</w:t>
+              <w:br/>
+              <w:t xml:space="preserve">            &lt;p class="card-title"&gt;Coche de Fórmula 1&lt;/p&gt;</w:t>
+              <w:br/>
+              <w:t xml:space="preserve">            &lt;p class="stars"&gt;★★★★☆&lt;/p&gt;</w:t>
+              <w:br/>
+              <w:t xml:space="preserve">            &lt;a class="download" href="#"&gt;Descargar PDF&lt;/a&gt;</w:t>
+              <w:br/>
+              <w:t xml:space="preserve">          &lt;/div&gt;</w:t>
+              <w:br/>
+              <w:t xml:space="preserve">        &lt;/article&gt;</w:t>
+              <w:br/>
+              <w:br/>
+              <w:t xml:space="preserve">        &lt;article&gt;</w:t>
+              <w:br/>
+              <w:t xml:space="preserve">          &lt;img src="imgcategoria.png" alt=""&gt;</w:t>
+              <w:br/>
+              <w:t xml:space="preserve">          &lt;div class="card-body"&gt;</w:t>
+              <w:br/>
+              <w:t xml:space="preserve">            &lt;p class="card-title"&gt;Dinosaurio T-Rex&lt;/p&gt;</w:t>
+              <w:br/>
+              <w:t xml:space="preserve">            &lt;p class="stars"&gt;★★★★☆&lt;/p&gt;</w:t>
+              <w:br/>
+              <w:t xml:space="preserve">            &lt;a class="download" href="#"&gt;Descargar PDF&lt;/a&gt;</w:t>
+              <w:br/>
+              <w:t xml:space="preserve">          &lt;/div&gt;</w:t>
+              <w:br/>
+              <w:t xml:space="preserve">        &lt;/article&gt;</w:t>
+              <w:br/>
+              <w:br/>
+              <w:t xml:space="preserve">        &lt;article&gt;</w:t>
+              <w:br/>
+              <w:t xml:space="preserve">          &lt;img src="imgcategoria.png" alt=""&gt;</w:t>
+              <w:br/>
+              <w:t xml:space="preserve">          &lt;div class="card-body"&gt;</w:t>
+              <w:br/>
+              <w:t xml:space="preserve">            &lt;p class="card-title"&gt;Robot XL&lt;/p&gt;</w:t>
+              <w:br/>
+              <w:t xml:space="preserve">            &lt;p class="stars"&gt;★★★★☆&lt;/p&gt;</w:t>
+              <w:br/>
+              <w:t xml:space="preserve">            &lt;a class="download" href="#"&gt;Descargar PDF&lt;/a&gt;</w:t>
+              <w:br/>
+              <w:t xml:space="preserve">          &lt;/div&gt;</w:t>
+              <w:br/>
+              <w:t xml:space="preserve">        &lt;/article&gt;</w:t>
+              <w:br/>
+              <w:t xml:space="preserve">      &lt;/div&gt;</w:t>
+              <w:br/>
+              <w:br/>
+              <w:t xml:space="preserve">      &lt;div class="subtle-rule"&gt;&lt;/div&gt;</w:t>
+              <w:br/>
+              <w:t xml:space="preserve">    &lt;/section&gt;</w:t>
+              <w:br/>
+              <w:br/>
+              <w:t xml:space="preserve">    &lt;section id="galeria"&gt;</w:t>
+              <w:br/>
+              <w:t xml:space="preserve">      &lt;div class="strip"&gt;</w:t>
+              <w:br/>
+              <w:t xml:space="preserve">        &lt;a href="#"&gt;&lt;img src="imgcategoria.png" alt=""&gt;&lt;/a&gt;</w:t>
+              <w:br/>
+              <w:t xml:space="preserve">        &lt;a href="#"&gt;&lt;img src="imgcategoria.png" alt=""&gt;&lt;/a&gt;</w:t>
+              <w:br/>
+              <w:t xml:space="preserve">        &lt;a href="#"&gt;&lt;img src="imgcategoria.png" alt=""&gt;&lt;/a&gt;</w:t>
+              <w:br/>
+              <w:t xml:space="preserve">        &lt;a href="#"&gt;&lt;img src="imgcategoria.png" alt=""&gt;&lt;/a&gt;</w:t>
+              <w:br/>
+              <w:t xml:space="preserve">        &lt;a href="#"&gt;&lt;img src="imgcategoria.png" alt=""&gt;&lt;/a&gt;</w:t>
+              <w:br/>
+              <w:t xml:space="preserve">      &lt;/div&gt;</w:t>
+              <w:br/>
+              <w:t xml:space="preserve">    &lt;/section&gt;</w:t>
+              <w:br/>
+              <w:br/>
+              <w:t xml:space="preserve">    &lt;section id="informacion"&gt;</w:t>
+              <w:br/>
+              <w:t xml:space="preserve">      &lt;div class="contenedor"&gt;</w:t>
+              <w:br/>
+              <w:t xml:space="preserve">        &lt;div&gt;</w:t>
+              <w:br/>
+              <w:t xml:space="preserve">          &lt;h3&gt;Para familias y educación&lt;/h3&gt;</w:t>
+              <w:br/>
+              <w:t xml:space="preserve">          &lt;p&gt;✅ Manualidades educativas&lt;/p&gt;</w:t>
+              <w:br/>
+              <w:t xml:space="preserve">          &lt;p&gt;✅ Desarrollo de psicomotricidad&lt;/p&gt;</w:t>
+              <w:br/>
+              <w:t xml:space="preserve">          &lt;p&gt;✅ Uso en aula y en casa&lt;/p&gt;</w:t>
+              <w:br/>
+              <w:br/>
+              <w:t>... (12 líneas más)</w:t>
+            </w:r>
+          </w:p>
+        </w:tc>
+      </w:tr>
+    </w:tbl>
     <w:p>
       <w:pPr>
         <w:spacing w:before="20" w:after="20"/>
@@ -622,44 +922,144 @@
         <w:t xml:space="preserve"> con filtros (categoría, dificultad, valoración) y una grilla de tarjetas con paginación.</w:t>
       </w:r>
     </w:p>
-    <w:p>
-      <w:pPr>
-        <w:spacing w:before="20" w:after="20"/>
-        <w:ind w:left="567"/>
-      </w:pPr>
-      <w:r>
-        <w:rPr>
-          <w:b/>
-        </w:rPr>
-        <w:t xml:space="preserve">• </w:t>
-      </w:r>
-      <w:r>
-        <w:rPr>
-          <w:b/>
-        </w:rPr>
-        <w:t>Archivo:</w:t>
-      </w:r>
-      <w:r>
-        <w:t xml:space="preserve"> </w:t>
-      </w:r>
-      <w:r>
-        <w:rPr>
-          <w:rFonts w:ascii="Consolas" w:hAnsi="Consolas"/>
-          <w:color w:val="C7254E"/>
-          <w:sz w:val="18"/>
-        </w:rPr>
-        <w:t>002-Creación de registros/catalogo.php</w:t>
-      </w:r>
-      <w:r>
-        <w:t xml:space="preserve"> — </w:t>
-      </w:r>
-      <w:r>
-        <w:rPr>
-          <w:b/>
-        </w:rPr>
-        <w:t>Líneas 81–104</w:t>
-      </w:r>
-    </w:p>
+    <w:tbl>
+      <w:tblPr>
+        <w:tblStyle w:val="TableGrid"/>
+        <w:tblW w:type="auto" w:w="0"/>
+        <w:tblLayout w:type="autofit"/>
+        <w:tblLook w:firstColumn="1" w:firstRow="1" w:lastColumn="0" w:lastRow="0" w:noHBand="0" w:noVBand="1" w:val="04A0"/>
+      </w:tblPr>
+      <w:tblGrid>
+        <w:gridCol w:w="8640"/>
+      </w:tblGrid>
+      <w:tr>
+        <w:tc>
+          <w:tcPr>
+            <w:tcW w:type="dxa" w:w="8640"/>
+            <w:shd w:fill="2d2d2d" w:val="clear"/>
+          </w:tcPr>
+          <w:p>
+            <w:r>
+              <w:rPr>
+                <w:rFonts w:ascii="Consolas" w:hAnsi="Consolas"/>
+                <w:b/>
+                <w:color w:val="FFFFFF"/>
+                <w:sz w:val="16"/>
+              </w:rPr>
+              <w:t>📄 002-Creación de registros/catalogo.php — Líneas 81–104</w:t>
+            </w:r>
+          </w:p>
+        </w:tc>
+      </w:tr>
+      <w:tr>
+        <w:tc>
+          <w:tcPr>
+            <w:tcW w:type="dxa" w:w="8640"/>
+            <w:shd w:fill="1e1e1e" w:val="clear"/>
+          </w:tcPr>
+          <w:p>
+            <w:r>
+              <w:rPr>
+                <w:rFonts w:ascii="Consolas" w:hAnsi="Consolas"/>
+                <w:color w:val="D4D4D4"/>
+                <w:sz w:val="14"/>
+              </w:rPr>
+              <w:t>&lt;div class="grid"&gt;</w:t>
+              <w:br/>
+              <w:t xml:space="preserve">            &lt;!-- Repite/inyecta desde backend. Por ahora, ejemplo con placeholders --&gt;</w:t>
+              <w:br/>
+              <w:t xml:space="preserve">            &lt;?php</w:t>
+              <w:br/>
+              <w:t xml:space="preserve">            </w:t>
+              <w:tab/>
+              <w:t>if(!isset($_POST['buscar'])){</w:t>
+              <w:br/>
+              <w:t xml:space="preserve">            </w:t>
+              <w:tab/>
+              <w:tab/>
+              <w:t>$_POST['buscar'] = "";</w:t>
+              <w:br/>
+              <w:t xml:space="preserve">            </w:t>
+              <w:tab/>
+              <w:t>}</w:t>
+              <w:br/>
+              <w:tab/>
+              <w:tab/>
+              <w:t xml:space="preserve">   </w:t>
+              <w:tab/>
+              <w:tab/>
+              <w:t>$db = new SQLite3('recortables.db');</w:t>
+              <w:br/>
+              <w:tab/>
+              <w:tab/>
+              <w:t xml:space="preserve">   </w:t>
+              <w:tab/>
+              <w:tab/>
+              <w:t>// Mejora: prepared statement para evitar SQL injection</w:t>
+              <w:br/>
+              <w:tab/>
+              <w:tab/>
+              <w:t xml:space="preserve">   </w:t>
+              <w:tab/>
+              <w:tab/>
+              <w:t>$stmt = $db-&gt;prepare("SELECT * FROM productos WHERE titulo LIKE :buscar");</w:t>
+              <w:br/>
+              <w:tab/>
+              <w:tab/>
+              <w:t xml:space="preserve">   </w:t>
+              <w:tab/>
+              <w:tab/>
+              <w:t>$stmt-&gt;bindValue(':buscar', '%'.$_POST['buscar'].'%', SQLITE3_TEXT);</w:t>
+              <w:br/>
+              <w:tab/>
+              <w:tab/>
+              <w:t xml:space="preserve">   </w:t>
+              <w:tab/>
+              <w:tab/>
+              <w:t>$resultado = $stmt-&gt;execute();</w:t>
+              <w:br/>
+              <w:tab/>
+              <w:tab/>
+              <w:t xml:space="preserve">   </w:t>
+              <w:tab/>
+              <w:tab/>
+              <w:t>while ($fila = $resultado-&gt;fetchArray(SQLITE3_ASSOC)) {</w:t>
+              <w:br/>
+              <w:tab/>
+              <w:tab/>
+              <w:t xml:space="preserve">   </w:t>
+              <w:tab/>
+              <w:t>?&gt;</w:t>
+              <w:br/>
+              <w:t xml:space="preserve">            &lt;article&gt;</w:t>
+              <w:br/>
+              <w:t xml:space="preserve">              &lt;img src="imgcategoria.png" alt=""&gt;</w:t>
+              <w:br/>
+              <w:t xml:space="preserve">              &lt;div class="card-body"&gt;</w:t>
+              <w:br/>
+              <w:t xml:space="preserve">                &lt;p class="card-title"&gt;&lt;?= htmlspecialchars($fila['titulo'], ENT_QUOTES, 'UTF-8') ?&gt;&lt;/p&gt;</w:t>
+              <w:br/>
+              <w:t xml:space="preserve">                &lt;p class="meta"&gt;&lt;span class="stars"&gt;★★★★☆&lt;/span&gt;&lt;span class="tag"&gt;Edificios&lt;/span&gt;&lt;/p&gt;</w:t>
+              <w:br/>
+              <w:t xml:space="preserve">                &lt;a class="download" href="producto.php?id=&lt;?= $fila['Identificador']?&gt;"&gt;Descargar PDF&lt;/a&gt;</w:t>
+              <w:br/>
+              <w:t xml:space="preserve">              &lt;/div&gt;</w:t>
+              <w:br/>
+              <w:t xml:space="preserve">            &lt;/article&gt;</w:t>
+              <w:br/>
+              <w:tab/>
+              <w:tab/>
+              <w:tab/>
+              <w:t>&lt;?php } ?&gt;</w:t>
+              <w:br/>
+              <w:t xml:space="preserve">            </w:t>
+              <w:br/>
+              <w:t xml:space="preserve">          &lt;/div&gt;</w:t>
+            </w:r>
+          </w:p>
+        </w:tc>
+      </w:tr>
+    </w:tbl>
     <w:p>
       <w:pPr>
         <w:spacing w:before="20" w:after="20"/>
@@ -836,44 +1236,133 @@
         <w:t>La página de producto muestra la imagen, título, categoría, descripción, botones de descarga e instrucciones, y una sección de "recortables similares" con consulta aleatoria.</w:t>
       </w:r>
     </w:p>
-    <w:p>
-      <w:pPr>
-        <w:spacing w:before="20" w:after="20"/>
-        <w:ind w:left="567"/>
-      </w:pPr>
-      <w:r>
-        <w:rPr>
-          <w:b/>
-        </w:rPr>
-        <w:t xml:space="preserve">• </w:t>
-      </w:r>
-      <w:r>
-        <w:rPr>
-          <w:b/>
-        </w:rPr>
-        <w:t>Archivo:</w:t>
-      </w:r>
-      <w:r>
-        <w:t xml:space="preserve"> </w:t>
-      </w:r>
-      <w:r>
-        <w:rPr>
-          <w:rFonts w:ascii="Consolas" w:hAnsi="Consolas"/>
-          <w:color w:val="C7254E"/>
-          <w:sz w:val="18"/>
-        </w:rPr>
-        <w:t>002-Creación de registros/producto.php</w:t>
-      </w:r>
-      <w:r>
-        <w:t xml:space="preserve"> — </w:t>
-      </w:r>
-      <w:r>
-        <w:rPr>
-          <w:b/>
-        </w:rPr>
-        <w:t>Líneas 12–30</w:t>
-      </w:r>
-    </w:p>
+    <w:tbl>
+      <w:tblPr>
+        <w:tblStyle w:val="TableGrid"/>
+        <w:tblW w:type="auto" w:w="0"/>
+        <w:tblLayout w:type="autofit"/>
+        <w:tblLook w:firstColumn="1" w:firstRow="1" w:lastColumn="0" w:lastRow="0" w:noHBand="0" w:noVBand="1" w:val="04A0"/>
+      </w:tblPr>
+      <w:tblGrid>
+        <w:gridCol w:w="8640"/>
+      </w:tblGrid>
+      <w:tr>
+        <w:tc>
+          <w:tcPr>
+            <w:tcW w:type="dxa" w:w="8640"/>
+            <w:shd w:fill="2d2d2d" w:val="clear"/>
+          </w:tcPr>
+          <w:p>
+            <w:r>
+              <w:rPr>
+                <w:rFonts w:ascii="Consolas" w:hAnsi="Consolas"/>
+                <w:b/>
+                <w:color w:val="FFFFFF"/>
+                <w:sz w:val="16"/>
+              </w:rPr>
+              <w:t>📄 002-Creación de registros/producto.php — Líneas 12–30</w:t>
+            </w:r>
+          </w:p>
+        </w:tc>
+      </w:tr>
+      <w:tr>
+        <w:tc>
+          <w:tcPr>
+            <w:tcW w:type="dxa" w:w="8640"/>
+            <w:shd w:fill="1e1e1e" w:val="clear"/>
+          </w:tcPr>
+          <w:p>
+            <w:r>
+              <w:rPr>
+                <w:rFonts w:ascii="Consolas" w:hAnsi="Consolas"/>
+                <w:color w:val="D4D4D4"/>
+                <w:sz w:val="14"/>
+              </w:rPr>
+              <w:t>$db = new SQLite3('recortables.db');</w:t>
+              <w:br/>
+              <w:tab/>
+              <w:tab/>
+              <w:t>// Mejora: prepared statement para evitar SQL injection</w:t>
+              <w:br/>
+              <w:tab/>
+              <w:tab/>
+              <w:t>$stmt = $db-&gt;prepare("</w:t>
+              <w:br/>
+              <w:tab/>
+              <w:tab/>
+              <w:t xml:space="preserve">SELECT </w:t>
+              <w:br/>
+              <w:tab/>
+              <w:tab/>
+              <w:tab/>
+              <w:tab/>
+              <w:t>productos.titulo AS tituloproducto,</w:t>
+              <w:br/>
+              <w:tab/>
+              <w:tab/>
+              <w:tab/>
+              <w:tab/>
+              <w:t>categorias.titulo AS categoriaproducto,</w:t>
+              <w:br/>
+              <w:tab/>
+              <w:tab/>
+              <w:tab/>
+              <w:tab/>
+              <w:t>productos.imagen AS imagenproducto,</w:t>
+              <w:br/>
+              <w:tab/>
+              <w:tab/>
+              <w:tab/>
+              <w:tab/>
+              <w:t>productos.descripcion AS descripcionproducto</w:t>
+              <w:br/>
+              <w:tab/>
+              <w:tab/>
+              <w:tab/>
+              <w:tab/>
+              <w:t>FROM productos</w:t>
+              <w:br/>
+              <w:tab/>
+              <w:tab/>
+              <w:tab/>
+              <w:tab/>
+              <w:t>LEFT JOIN categorias</w:t>
+              <w:br/>
+              <w:tab/>
+              <w:tab/>
+              <w:tab/>
+              <w:tab/>
+              <w:t>ON productos.categoria = categorias.Identificador</w:t>
+              <w:br/>
+              <w:tab/>
+              <w:tab/>
+              <w:t xml:space="preserve"> WHERE productos.Identificador = :id");</w:t>
+              <w:br/>
+              <w:tab/>
+              <w:tab/>
+              <w:t>$stmt-&gt;bindValue(':id', (int)$_GET['id'], SQLITE3_INTEGER);</w:t>
+              <w:br/>
+              <w:tab/>
+              <w:tab/>
+              <w:t>$resultado = $stmt-&gt;execute();</w:t>
+              <w:br/>
+              <w:tab/>
+              <w:tab/>
+              <w:t>while ($fila = $resultado-&gt;fetchArray(SQLITE3_ASSOC)) {</w:t>
+              <w:br/>
+              <w:tab/>
+              <w:t>?&gt;</w:t>
+              <w:br/>
+              <w:t xml:space="preserve">    &lt;section class="product"&gt;</w:t>
+              <w:br/>
+              <w:t xml:space="preserve">      &lt;!-- Left: gallery --&gt;</w:t>
+              <w:br/>
+              <w:t xml:space="preserve">      &lt;div class="card gallery"&gt;</w:t>
+            </w:r>
+          </w:p>
+        </w:tc>
+      </w:tr>
+    </w:tbl>
     <w:p>
       <w:pPr>
         <w:spacing w:before="20" w:after="20"/>
@@ -1576,44 +2065,247 @@
         <w:t>Panel con login propio, sidebar de navegación, y tablas CRUD para gestionar categorías y productos.</w:t>
       </w:r>
     </w:p>
-    <w:p>
-      <w:pPr>
-        <w:spacing w:before="20" w:after="20"/>
-        <w:ind w:left="567"/>
-      </w:pPr>
-      <w:r>
-        <w:rPr>
-          <w:b/>
-        </w:rPr>
-        <w:t xml:space="preserve">• </w:t>
-      </w:r>
-      <w:r>
-        <w:rPr>
-          <w:b/>
-        </w:rPr>
-        <w:t>Archivo:</w:t>
-      </w:r>
-      <w:r>
-        <w:t xml:space="preserve"> </w:t>
-      </w:r>
-      <w:r>
-        <w:rPr>
-          <w:rFonts w:ascii="Consolas" w:hAnsi="Consolas"/>
-          <w:color w:val="C7254E"/>
-          <w:sz w:val="18"/>
-        </w:rPr>
-        <w:t>002-Creación de registros/admin/admin.php</w:t>
-      </w:r>
-      <w:r>
-        <w:t xml:space="preserve"> — </w:t>
-      </w:r>
-      <w:r>
-        <w:rPr>
-          <w:b/>
-        </w:rPr>
-        <w:t>Líneas 1–123</w:t>
-      </w:r>
-    </w:p>
+    <w:tbl>
+      <w:tblPr>
+        <w:tblStyle w:val="TableGrid"/>
+        <w:tblW w:type="auto" w:w="0"/>
+        <w:tblLayout w:type="autofit"/>
+        <w:tblLook w:firstColumn="1" w:firstRow="1" w:lastColumn="0" w:lastRow="0" w:noHBand="0" w:noVBand="1" w:val="04A0"/>
+      </w:tblPr>
+      <w:tblGrid>
+        <w:gridCol w:w="8640"/>
+      </w:tblGrid>
+      <w:tr>
+        <w:tc>
+          <w:tcPr>
+            <w:tcW w:type="dxa" w:w="8640"/>
+            <w:shd w:fill="2d2d2d" w:val="clear"/>
+          </w:tcPr>
+          <w:p>
+            <w:r>
+              <w:rPr>
+                <w:rFonts w:ascii="Consolas" w:hAnsi="Consolas"/>
+                <w:b/>
+                <w:color w:val="FFFFFF"/>
+                <w:sz w:val="16"/>
+              </w:rPr>
+              <w:t>📄 002-Creación de registros/admin/admin.php — Líneas 1–123</w:t>
+            </w:r>
+          </w:p>
+        </w:tc>
+      </w:tr>
+      <w:tr>
+        <w:tc>
+          <w:tcPr>
+            <w:tcW w:type="dxa" w:w="8640"/>
+            <w:shd w:fill="1e1e1e" w:val="clear"/>
+          </w:tcPr>
+          <w:p>
+            <w:r>
+              <w:rPr>
+                <w:rFonts w:ascii="Consolas" w:hAnsi="Consolas"/>
+                <w:color w:val="D4D4D4"/>
+                <w:sz w:val="14"/>
+              </w:rPr>
+              <w:t>&lt;?php</w:t>
+              <w:br/>
+              <w:t>// admin.php</w:t>
+              <w:br/>
+              <w:t>session_start();</w:t>
+              <w:br/>
+              <w:t>$db_path = '../recortables.db';</w:t>
+              <w:br/>
+              <w:br/>
+              <w:t>// Create user 'jocarsa' if not exists</w:t>
+              <w:br/>
+              <w:t>try {</w:t>
+              <w:br/>
+              <w:t xml:space="preserve">    $db = new PDO('sqlite:' . $db_path);</w:t>
+              <w:br/>
+              <w:t xml:space="preserve">    $db-&gt;setAttribute(PDO::ATTR_ERRMODE, PDO::ERRMODE_EXCEPTION);</w:t>
+              <w:br/>
+              <w:br/>
+              <w:t xml:space="preserve">    $check_user = $db-&gt;query("SELECT * FROM users WHERE username = 'jocarsa'")-&gt;fetch();</w:t>
+              <w:br/>
+              <w:t xml:space="preserve">    if (!$check_user) {</w:t>
+              <w:br/>
+              <w:t xml:space="preserve">        $password_hash = password_hash('jocarsa', PASSWORD_DEFAULT);</w:t>
+              <w:br/>
+              <w:t xml:space="preserve">        $db-&gt;exec("INSERT INTO users (username, email, password_hash) VALUES ('jocarsa', 'jocarsa@example.com', '$password_hash')");</w:t>
+              <w:br/>
+              <w:t xml:space="preserve">    }</w:t>
+              <w:br/>
+              <w:t>} catch (PDOException $e) {</w:t>
+              <w:br/>
+              <w:t xml:space="preserve">    die("Error: " . $e-&gt;getMessage());</w:t>
+              <w:br/>
+              <w:t>}</w:t>
+              <w:br/>
+              <w:br/>
+              <w:t>// Login logic</w:t>
+              <w:br/>
+              <w:t>if (isset($_POST['login'])) {</w:t>
+              <w:br/>
+              <w:t xml:space="preserve">    $username = $_POST['username'];</w:t>
+              <w:br/>
+              <w:t xml:space="preserve">    $password = $_POST['password'];</w:t>
+              <w:br/>
+              <w:br/>
+              <w:t xml:space="preserve">    $stmt = $db-&gt;prepare("SELECT * FROM users WHERE username = ?");</w:t>
+              <w:br/>
+              <w:t xml:space="preserve">    $stmt-&gt;execute([$username]);</w:t>
+              <w:br/>
+              <w:t xml:space="preserve">    $user = $stmt-&gt;fetch();</w:t>
+              <w:br/>
+              <w:br/>
+              <w:t xml:space="preserve">    if ($user &amp;&amp; password_verify($password, $user['password_hash'])) {</w:t>
+              <w:br/>
+              <w:t xml:space="preserve">        session_regenerate_id(true); // Mejora: prevenir session fixation</w:t>
+              <w:br/>
+              <w:t xml:space="preserve">        $_SESSION['user_id'] = $user['id'];</w:t>
+              <w:br/>
+              <w:t xml:space="preserve">        header("Location: admin.php");</w:t>
+              <w:br/>
+              <w:t xml:space="preserve">        exit;</w:t>
+              <w:br/>
+              <w:t xml:space="preserve">    } else {</w:t>
+              <w:br/>
+              <w:t xml:space="preserve">        $error = "Usuario o contraseña incorrectos";</w:t>
+              <w:br/>
+              <w:t xml:space="preserve">    }</w:t>
+              <w:br/>
+              <w:t>}</w:t>
+              <w:br/>
+              <w:br/>
+              <w:t>// Logout logic</w:t>
+              <w:br/>
+              <w:t>if (isset($_GET['logout'])) {</w:t>
+              <w:br/>
+              <w:t xml:space="preserve">    session_destroy();</w:t>
+              <w:br/>
+              <w:t xml:space="preserve">    header("Location: admin.php");</w:t>
+              <w:br/>
+              <w:t xml:space="preserve">    exit;</w:t>
+              <w:br/>
+              <w:t>}</w:t>
+              <w:br/>
+              <w:br/>
+              <w:t>// CRUD logic for categories and products</w:t>
+              <w:br/>
+              <w:t>if (isset($_SESSION['user_id'])) {</w:t>
+              <w:br/>
+              <w:t xml:space="preserve">    // Add/Edit/Delete logic here (for categories and products)</w:t>
+              <w:br/>
+              <w:t xml:space="preserve">    // Example for adding a category:</w:t>
+              <w:br/>
+              <w:t xml:space="preserve">    if (isset($_POST['add_category'])) {</w:t>
+              <w:br/>
+              <w:t xml:space="preserve">        // Mejora: prepared statement para evitar SQL injection</w:t>
+              <w:br/>
+              <w:t xml:space="preserve">        $stmt = $db-&gt;prepare("INSERT INTO categorias (titulo, imagen) VALUES (:titulo, :imagen)");</w:t>
+              <w:br/>
+              <w:t xml:space="preserve">        $stmt-&gt;execute([$_POST['titulo'], $_POST['imagen']]);</w:t>
+              <w:br/>
+              <w:t xml:space="preserve">    }</w:t>
+              <w:br/>
+              <w:t xml:space="preserve">    // Similar logic for products and other operations...</w:t>
+              <w:br/>
+              <w:t>}</w:t>
+              <w:br/>
+              <w:t>?&gt;</w:t>
+              <w:br/>
+              <w:br/>
+              <w:t>&lt;!DOCTYPE html&gt;</w:t>
+              <w:br/>
+              <w:t>&lt;html lang="es"&gt;</w:t>
+              <w:br/>
+              <w:t>&lt;head&gt;</w:t>
+              <w:br/>
+              <w:t xml:space="preserve">    &lt;meta charset="UTF-8"&gt;</w:t>
+              <w:br/>
+              <w:t xml:space="preserve">    &lt;meta name="viewport" content="width=device-width, initial-scale=1.0"&gt;</w:t>
+              <w:br/>
+              <w:t xml:space="preserve">    &lt;title&gt;Admin Panel&lt;/title&gt;</w:t>
+              <w:br/>
+              <w:t xml:space="preserve">    &lt;link rel="stylesheet" href="estilo.css"&gt;</w:t>
+              <w:br/>
+              <w:t>&lt;/head&gt;</w:t>
+              <w:br/>
+              <w:t>&lt;body&gt;</w:t>
+              <w:br/>
+              <w:t xml:space="preserve">    &lt;?php if (!isset($_SESSION['user_id'])): ?&gt;</w:t>
+              <w:br/>
+              <w:t xml:space="preserve">        &lt;!-- Login Form --&gt;</w:t>
+              <w:br/>
+              <w:t xml:space="preserve">        &lt;div class="login-container"&gt;</w:t>
+              <w:br/>
+              <w:t xml:space="preserve">            &lt;h2&gt;Iniciar Sesión&lt;/h2&gt;</w:t>
+              <w:br/>
+              <w:t xml:space="preserve">            &lt;?php if (isset($error)) echo "&lt;p style='color:red;'&gt;$error&lt;/p&gt;"; ?&gt;</w:t>
+              <w:br/>
+              <w:t xml:space="preserve">            &lt;form method="post"&gt;</w:t>
+              <w:br/>
+              <w:t xml:space="preserve">                &lt;input type="text" name="username" placeholder="Usuario" required&gt;</w:t>
+              <w:br/>
+              <w:t xml:space="preserve">                &lt;input type="password" name="password" placeholder="Contraseña" required&gt;</w:t>
+              <w:br/>
+              <w:t xml:space="preserve">                &lt;button type="submit" name="login"&gt;Entrar&lt;/button&gt;</w:t>
+              <w:br/>
+              <w:t xml:space="preserve">            &lt;/form&gt;</w:t>
+              <w:br/>
+              <w:t xml:space="preserve">        &lt;/div&gt;</w:t>
+              <w:br/>
+              <w:t xml:space="preserve">    &lt;?php else: ?&gt;</w:t>
+              <w:br/>
+              <w:t xml:space="preserve">        &lt;!-- Dashboard --&gt;</w:t>
+              <w:br/>
+              <w:t xml:space="preserve">        &lt;div class="dashboard"&gt;</w:t>
+              <w:br/>
+              <w:t xml:space="preserve">            &lt;div class="sidebar"&gt;</w:t>
+              <w:br/>
+              <w:t xml:space="preserve">                &lt;h2&gt;Admin Panel&lt;/h2&gt;</w:t>
+              <w:br/>
+              <w:t xml:space="preserve">                &lt;a href="?section=categorias"&gt;Categorías&lt;/a&gt;</w:t>
+              <w:br/>
+              <w:t xml:space="preserve">                &lt;a href="?section=productos"&gt;Productos&lt;/a&gt;</w:t>
+              <w:br/>
+              <w:t xml:space="preserve">                &lt;a href="?logout=1"&gt;Cerrar Sesión&lt;/a&gt;</w:t>
+              <w:br/>
+              <w:t xml:space="preserve">            &lt;/div&gt;</w:t>
+              <w:br/>
+              <w:t xml:space="preserve">            &lt;div class="main-content"&gt;</w:t>
+              <w:br/>
+              <w:t xml:space="preserve">                &lt;?php</w:t>
+              <w:br/>
+              <w:t xml:space="preserve">                $section = isset($_GET['section']) ? $_GET['section'] : 'categorias';</w:t>
+              <w:br/>
+              <w:t xml:space="preserve">                if ($section === 'categorias') {</w:t>
+              <w:br/>
+              <w:t xml:space="preserve">                    // Show categories CRUD</w:t>
+              <w:br/>
+              <w:t xml:space="preserve">                    $categorias = $db-&gt;query("SELECT * FROM categorias")-&gt;fetchAll(PDO::FETCH_ASSOC);</w:t>
+              <w:br/>
+              <w:t xml:space="preserve">                    echo "&lt;h2&gt;Categorías&lt;/h2&gt;";</w:t>
+              <w:br/>
+              <w:t xml:space="preserve">                    echo "&lt;form method='post'&gt;&lt;input type='text' name='titulo' placeholder='Título' required&gt;&lt;input type='text' name='imagen' placeholder='Imagen'&gt;&lt;button type='submit' name='add_category'&gt;Añadir&lt;/button&gt;&lt;/form&gt;";</w:t>
+              <w:br/>
+              <w:t xml:space="preserve">                    echo "&lt;table&gt;&lt;tr&gt;&lt;th&gt;ID&lt;/th&gt;&lt;th&gt;Título&lt;/th&gt;&lt;th&gt;Imagen&lt;/th&gt;&lt;th&gt;Acciones&lt;/th&gt;&lt;/tr&gt;";</w:t>
+              <w:br/>
+              <w:t xml:space="preserve">                    foreach ($categorias as $cat) {</w:t>
+              <w:br/>
+              <w:t xml:space="preserve">                        // Mejora: htmlspecialchars para prevenir XSS en el panel admin</w:t>
+              <w:br/>
+              <w:t xml:space="preserve">                        $id = (int)$cat['Identificador'];</w:t>
+              <w:br/>
+              <w:t xml:space="preserve">                        $t = htmlspecialchars($cat['titulo'], ENT_QUOTES, 'UTF-8');</w:t>
+              <w:br/>
+              <w:br/>
+              <w:t>... (23 líneas más)</w:t>
+            </w:r>
+          </w:p>
+        </w:tc>
+      </w:tr>
+    </w:tbl>
     <w:p>
       <w:pPr>
         <w:spacing w:before="20" w:after="20"/>
@@ -1826,44 +2518,248 @@
         <w:t>La hoja de estilos cubre toda la web: header sticky, hero con gradientes y wave SVG, grids responsivos, tarjetas con sombras, filtros del catálogo, ficha de producto, formularios y footer.</w:t>
       </w:r>
     </w:p>
-    <w:p>
-      <w:pPr>
-        <w:spacing w:before="20" w:after="20"/>
-        <w:ind w:left="567"/>
-      </w:pPr>
-      <w:r>
-        <w:rPr>
-          <w:b/>
-        </w:rPr>
-        <w:t xml:space="preserve">• </w:t>
-      </w:r>
-      <w:r>
-        <w:rPr>
-          <w:b/>
-        </w:rPr>
-        <w:t>Archivo:</w:t>
-      </w:r>
-      <w:r>
-        <w:t xml:space="preserve"> </w:t>
-      </w:r>
-      <w:r>
-        <w:rPr>
-          <w:rFonts w:ascii="Consolas" w:hAnsi="Consolas"/>
-          <w:color w:val="C7254E"/>
-          <w:sz w:val="18"/>
-        </w:rPr>
-        <w:t>002-Creación de registros/estilo/estilo.css</w:t>
-      </w:r>
-      <w:r>
-        <w:t xml:space="preserve"> — </w:t>
-      </w:r>
-      <w:r>
-        <w:rPr>
-          <w:b/>
-        </w:rPr>
-        <w:t>847 líneas</w:t>
-      </w:r>
-    </w:p>
+    <w:tbl>
+      <w:tblPr>
+        <w:tblStyle w:val="TableGrid"/>
+        <w:tblW w:type="auto" w:w="0"/>
+        <w:tblLayout w:type="autofit"/>
+        <w:tblLook w:firstColumn="1" w:firstRow="1" w:lastColumn="0" w:lastRow="0" w:noHBand="0" w:noVBand="1" w:val="04A0"/>
+      </w:tblPr>
+      <w:tblGrid>
+        <w:gridCol w:w="8640"/>
+      </w:tblGrid>
+      <w:tr>
+        <w:tc>
+          <w:tcPr>
+            <w:tcW w:type="dxa" w:w="8640"/>
+            <w:shd w:fill="2d2d2d" w:val="clear"/>
+          </w:tcPr>
+          <w:p>
+            <w:r>
+              <w:rPr>
+                <w:rFonts w:ascii="Consolas" w:hAnsi="Consolas"/>
+                <w:b/>
+                <w:color w:val="FFFFFF"/>
+                <w:sz w:val="16"/>
+              </w:rPr>
+              <w:t>📄 002-Creación de registros/estilo/estilo.css</w:t>
+            </w:r>
+          </w:p>
+        </w:tc>
+      </w:tr>
+      <w:tr>
+        <w:tc>
+          <w:tcPr>
+            <w:tcW w:type="dxa" w:w="8640"/>
+            <w:shd w:fill="1e1e1e" w:val="clear"/>
+          </w:tcPr>
+          <w:p>
+            <w:r>
+              <w:rPr>
+                <w:rFonts w:ascii="Consolas" w:hAnsi="Consolas"/>
+                <w:color w:val="D4D4D4"/>
+                <w:sz w:val="14"/>
+              </w:rPr>
+              <w:t>/* style.css — recortabl.es (index + catalogo + producto)</w:t>
+              <w:br/>
+              <w:t xml:space="preserve">   Usa el mismo look&amp;feel en las 3 páginas. */</w:t>
+              <w:br/>
+              <w:br/>
+              <w:t>/* ============ Tokens ============ */</w:t>
+              <w:br/>
+              <w:t>:root{</w:t>
+              <w:br/>
+              <w:t xml:space="preserve">  --bg: #eef5fb;</w:t>
+              <w:br/>
+              <w:t xml:space="preserve">  --ink: #0b2a45;</w:t>
+              <w:br/>
+              <w:t xml:space="preserve">  --muted: #527089;</w:t>
+              <w:br/>
+              <w:t xml:space="preserve">  --brand: #2a84d8;</w:t>
+              <w:br/>
+              <w:t xml:space="preserve">  --brand2:#1f6fbe;</w:t>
+              <w:br/>
+              <w:t xml:space="preserve">  --card:#ffffff;</w:t>
+              <w:br/>
+              <w:t xml:space="preserve">  --line:#d9e8f6;</w:t>
+              <w:br/>
+              <w:t xml:space="preserve">  --shadow: 0 10px 22px rgba(11,42,69,.10);</w:t>
+              <w:br/>
+              <w:t xml:space="preserve">  --shadow2: 0 6px 14px rgba(11,42,69,.10);</w:t>
+              <w:br/>
+              <w:t xml:space="preserve">  --radius: 14px;</w:t>
+              <w:br/>
+              <w:t>}</w:t>
+              <w:br/>
+              <w:br/>
+              <w:t>/* ============ Base ============ */</w:t>
+              <w:br/>
+              <w:t>*{box-sizing:border-box}</w:t>
+              <w:br/>
+              <w:t>html,body{height:100%}</w:t>
+              <w:br/>
+              <w:t>body{</w:t>
+              <w:br/>
+              <w:t xml:space="preserve">  margin:0;</w:t>
+              <w:br/>
+              <w:t xml:space="preserve">  font-family:Delius,system-ui,-apple-system,Segoe UI,Roboto,Arial,sans-serif;</w:t>
+              <w:br/>
+              <w:t xml:space="preserve">  color:var(--ink);</w:t>
+              <w:br/>
+              <w:t xml:space="preserve">  background:linear-gradient(#f6fbff 0%, var(--bg) 30%, #f4f9ff 100%);</w:t>
+              <w:br/>
+              <w:t>}</w:t>
+              <w:br/>
+              <w:t>a{color:inherit;text-decoration:none}</w:t>
+              <w:br/>
+              <w:t>img{max-width:100%;display:block}</w:t>
+              <w:br/>
+              <w:br/>
+              <w:t>/* Helpers */</w:t>
+              <w:br/>
+              <w:t>.wrap{max-width:1100px;margin:0 auto;padding:0 18px}</w:t>
+              <w:br/>
+              <w:t>main{background:transparent}</w:t>
+              <w:br/>
+              <w:t>section{padding:26px 0}</w:t>
+              <w:br/>
+              <w:t>h1,h2,h3{margin:0}</w:t>
+              <w:br/>
+              <w:br/>
+              <w:t>/* ============ Header (común) ============ */</w:t>
+              <w:br/>
+              <w:t>header{</w:t>
+              <w:br/>
+              <w:t xml:space="preserve">  position:sticky; top:0; z-index:50;</w:t>
+              <w:br/>
+              <w:t xml:space="preserve">  background:#fff;</w:t>
+              <w:br/>
+              <w:t xml:space="preserve">  border-bottom:1px solid #e8f1fb;</w:t>
+              <w:br/>
+              <w:t xml:space="preserve">  box-shadow:0 6px 18px rgba(11,42,69,.08);</w:t>
+              <w:br/>
+              <w:t>}</w:t>
+              <w:br/>
+              <w:t>header .wrap{</w:t>
+              <w:br/>
+              <w:t xml:space="preserve">  display:flex;</w:t>
+              <w:br/>
+              <w:t xml:space="preserve">  align-items:center;</w:t>
+              <w:br/>
+              <w:t xml:space="preserve">  justify-content:space-between;</w:t>
+              <w:br/>
+              <w:t xml:space="preserve">  gap:14px;</w:t>
+              <w:br/>
+              <w:t xml:space="preserve">  padding:12px 18px;</w:t>
+              <w:br/>
+              <w:t>}</w:t>
+              <w:br/>
+              <w:br/>
+              <w:t>.brand{</w:t>
+              <w:br/>
+              <w:t xml:space="preserve">  display:flex;align-items:center;gap:10px;</w:t>
+              <w:br/>
+              <w:t xml:space="preserve">  font-weight:700;</w:t>
+              <w:br/>
+              <w:t xml:space="preserve">  letter-spacing:.2px;</w:t>
+              <w:br/>
+              <w:t>}</w:t>
+              <w:br/>
+              <w:t>.brand .logo{</w:t>
+              <w:br/>
+              <w:t xml:space="preserve">  width:38px;height:38px;border-radius:10px;</w:t>
+              <w:br/>
+              <w:t xml:space="preserve">  background:linear-gradient(145deg,#e9f6ff,#ffffff);</w:t>
+              <w:br/>
+              <w:t xml:space="preserve">  border:1px solid #d8ecff;</w:t>
+              <w:br/>
+              <w:t xml:space="preserve">  box-shadow:0 6px 14px rgba(42,132,216,.15);</w:t>
+              <w:br/>
+              <w:t xml:space="preserve">  display:grid;place-items:center;</w:t>
+              <w:br/>
+              <w:t xml:space="preserve">  font-size:20px;</w:t>
+              <w:br/>
+              <w:t>}</w:t>
+              <w:br/>
+              <w:t>.brand span{font-size:26px}</w:t>
+              <w:br/>
+              <w:t>.brand span b{color:#ff4d3d}</w:t>
+              <w:br/>
+              <w:t>.brand span i{font-style:normal;color:var(--brand)}</w:t>
+              <w:br/>
+              <w:br/>
+              <w:t>nav{</w:t>
+              <w:br/>
+              <w:t xml:space="preserve">  display:flex;</w:t>
+              <w:br/>
+              <w:t xml:space="preserve">  align-items:center;</w:t>
+              <w:br/>
+              <w:t xml:space="preserve">  gap:14px;</w:t>
+              <w:br/>
+              <w:t xml:space="preserve">  color:#2b5a7a;</w:t>
+              <w:br/>
+              <w:t xml:space="preserve">  font-weight:600;</w:t>
+              <w:br/>
+              <w:t xml:space="preserve">  flex-wrap:wrap;</w:t>
+              <w:br/>
+              <w:t xml:space="preserve">  justify-content:flex-end;</w:t>
+              <w:br/>
+              <w:t>}</w:t>
+              <w:br/>
+              <w:t>nav a{</w:t>
+              <w:br/>
+              <w:t xml:space="preserve">  padding:8px 10px;</w:t>
+              <w:br/>
+              <w:t xml:space="preserve">  border-radius:10px;</w:t>
+              <w:br/>
+              <w:t xml:space="preserve">  transition: background .2s ease, transform .15s ease;</w:t>
+              <w:br/>
+              <w:t>}</w:t>
+              <w:br/>
+              <w:t>nav a:hover{background:#f2f8ff; transform:translateY(-1px)}</w:t>
+              <w:br/>
+              <w:br/>
+              <w:t>.search{</w:t>
+              <w:br/>
+              <w:t xml:space="preserve">  display:flex;align-items:center;gap:10px;</w:t>
+              <w:br/>
+              <w:t xml:space="preserve">  background:var(--brand);</w:t>
+              <w:br/>
+              <w:t xml:space="preserve">  padding:8px 10px;</w:t>
+              <w:br/>
+              <w:t xml:space="preserve">  border-radius:12px;</w:t>
+              <w:br/>
+              <w:t xml:space="preserve">  box-shadow:0 10px 18px rgba(42,132,216,.25);</w:t>
+              <w:br/>
+              <w:t>}</w:t>
+              <w:br/>
+              <w:t>.search input{</w:t>
+              <w:br/>
+              <w:t xml:space="preserve">  width:190px;</w:t>
+              <w:br/>
+              <w:t xml:space="preserve">  border:0;</w:t>
+              <w:br/>
+              <w:t xml:space="preserve">  outline:0;</w:t>
+              <w:br/>
+              <w:t xml:space="preserve">  background:transparent;</w:t>
+              <w:br/>
+              <w:t xml:space="preserve">  color:#fff;</w:t>
+              <w:br/>
+              <w:t xml:space="preserve">  font:inherit;</w:t>
+              <w:br/>
+              <w:t>}</w:t>
+              <w:br/>
+              <w:t>.search input::placeholder{color:rgba(255,255,255,.85)}</w:t>
+              <w:br/>
+              <w:t>.search .icon{</w:t>
+              <w:br/>
+              <w:br/>
+              <w:t>... (757 líneas más)</w:t>
+            </w:r>
+          </w:p>
+        </w:tc>
+      </w:tr>
+    </w:tbl>
     <w:p>
       <w:pPr>
         <w:spacing w:before="20" w:after="20"/>
@@ -2129,44 +3025,239 @@
         <w:t xml:space="preserve"> se incluye al final del footer y registra cada visita en la base de datos SQLite: IP, user-agent, URL, método HTTP, headers y timestamp.</w:t>
       </w:r>
     </w:p>
-    <w:p>
-      <w:pPr>
-        <w:spacing w:before="20" w:after="20"/>
-        <w:ind w:left="567"/>
-      </w:pPr>
-      <w:r>
-        <w:rPr>
-          <w:b/>
-        </w:rPr>
-        <w:t xml:space="preserve">• </w:t>
-      </w:r>
-      <w:r>
-        <w:rPr>
-          <w:b/>
-        </w:rPr>
-        <w:t>Archivo:</w:t>
-      </w:r>
-      <w:r>
-        <w:t xml:space="preserve"> </w:t>
-      </w:r>
-      <w:r>
-        <w:rPr>
-          <w:rFonts w:ascii="Consolas" w:hAnsi="Consolas"/>
-          <w:color w:val="C7254E"/>
-          <w:sz w:val="18"/>
-        </w:rPr>
-        <w:t>002-Creación de registros/log.php</w:t>
-      </w:r>
-      <w:r>
-        <w:t xml:space="preserve"> — </w:t>
-      </w:r>
-      <w:r>
-        <w:rPr>
-          <w:b/>
-        </w:rPr>
-        <w:t>192 líneas</w:t>
-      </w:r>
-    </w:p>
+    <w:tbl>
+      <w:tblPr>
+        <w:tblStyle w:val="TableGrid"/>
+        <w:tblW w:type="auto" w:w="0"/>
+        <w:tblLayout w:type="autofit"/>
+        <w:tblLook w:firstColumn="1" w:firstRow="1" w:lastColumn="0" w:lastRow="0" w:noHBand="0" w:noVBand="1" w:val="04A0"/>
+      </w:tblPr>
+      <w:tblGrid>
+        <w:gridCol w:w="8640"/>
+      </w:tblGrid>
+      <w:tr>
+        <w:tc>
+          <w:tcPr>
+            <w:tcW w:type="dxa" w:w="8640"/>
+            <w:shd w:fill="2d2d2d" w:val="clear"/>
+          </w:tcPr>
+          <w:p>
+            <w:r>
+              <w:rPr>
+                <w:rFonts w:ascii="Consolas" w:hAnsi="Consolas"/>
+                <w:b/>
+                <w:color w:val="FFFFFF"/>
+                <w:sz w:val="16"/>
+              </w:rPr>
+              <w:t>📄 002-Creación de registros/log.php</w:t>
+            </w:r>
+          </w:p>
+        </w:tc>
+      </w:tr>
+      <w:tr>
+        <w:tc>
+          <w:tcPr>
+            <w:tcW w:type="dxa" w:w="8640"/>
+            <w:shd w:fill="1e1e1e" w:val="clear"/>
+          </w:tcPr>
+          <w:p>
+            <w:r>
+              <w:rPr>
+                <w:rFonts w:ascii="Consolas" w:hAnsi="Consolas"/>
+                <w:color w:val="D4D4D4"/>
+                <w:sz w:val="14"/>
+              </w:rPr>
+              <w:t>&lt;?php</w:t>
+              <w:br/>
+              <w:t>declare(strict_types=1);</w:t>
+              <w:br/>
+              <w:br/>
+              <w:t>/*</w:t>
+              <w:br/>
+              <w:t xml:space="preserve">  log.php</w:t>
+              <w:br/>
+              <w:t xml:space="preserve">  - Inclúyelo al final del footer (antes de &lt;/body&gt;), por ejemplo:</w:t>
+              <w:br/>
+              <w:t xml:space="preserve">      &lt;?php include __DIR__ . '/log.php'; ?&gt;</w:t>
+              <w:br/>
+              <w:t xml:space="preserve">    o desde inc/piedepagina.php:</w:t>
+              <w:br/>
+              <w:t xml:space="preserve">      &lt;?php include __DIR__ . '/../log.php'; ?&gt;</w:t>
+              <w:br/>
+              <w:br/>
+              <w:t xml:space="preserve">  - Registra una visita por request.</w:t>
+              <w:br/>
+              <w:t>*/</w:t>
+              <w:br/>
+              <w:br/>
+              <w:t>if (headers_sent()) {</w:t>
+              <w:br/>
+              <w:t xml:space="preserve">  // No pasa nada; no dependemos de headers, pero evitamos warnings raros en algunos entornos.</w:t>
+              <w:br/>
+              <w:t>}</w:t>
+              <w:br/>
+              <w:br/>
+              <w:t>function _log_try_get_headers(): array {</w:t>
+              <w:br/>
+              <w:t xml:space="preserve">  if (function_exists('getallheaders')) {</w:t>
+              <w:br/>
+              <w:t xml:space="preserve">    $h = getallheaders();</w:t>
+              <w:br/>
+              <w:t xml:space="preserve">    if (is_array($h)) return $h;</w:t>
+              <w:br/>
+              <w:t xml:space="preserve">  }</w:t>
+              <w:br/>
+              <w:t xml:space="preserve">  // Fallback (no siempre completo)</w:t>
+              <w:br/>
+              <w:t xml:space="preserve">  $headers = [];</w:t>
+              <w:br/>
+              <w:t xml:space="preserve">  foreach ($_SERVER as $k =&gt; $v) {</w:t>
+              <w:br/>
+              <w:t xml:space="preserve">    if (str_starts_with($k, 'HTTP_')) {</w:t>
+              <w:br/>
+              <w:t xml:space="preserve">      $name = str_replace('_', '-', substr($k, 5));</w:t>
+              <w:br/>
+              <w:t xml:space="preserve">      $headers[$name] = $v;</w:t>
+              <w:br/>
+              <w:t xml:space="preserve">    }</w:t>
+              <w:br/>
+              <w:t xml:space="preserve">  }</w:t>
+              <w:br/>
+              <w:t xml:space="preserve">  return $headers;</w:t>
+              <w:br/>
+              <w:t>}</w:t>
+              <w:br/>
+              <w:br/>
+              <w:t>function _log_client_ip(array $headers): string {</w:t>
+              <w:br/>
+              <w:t xml:space="preserve">  // Prioriza proxies habituales, pero sin “confiar” ciegamente: guardamos también la cadena raw.</w:t>
+              <w:br/>
+              <w:t xml:space="preserve">  $candidates = [</w:t>
+              <w:br/>
+              <w:t xml:space="preserve">    'CF-Connecting-IP',</w:t>
+              <w:br/>
+              <w:t xml:space="preserve">    'True-Client-IP',</w:t>
+              <w:br/>
+              <w:t xml:space="preserve">    'X-Real-IP',</w:t>
+              <w:br/>
+              <w:t xml:space="preserve">    'X-Forwarded-For',</w:t>
+              <w:br/>
+              <w:t xml:space="preserve">  ];</w:t>
+              <w:br/>
+              <w:t xml:space="preserve">  foreach ($candidates as $h) {</w:t>
+              <w:br/>
+              <w:t xml:space="preserve">    foreach ($headers as $k =&gt; $v) {</w:t>
+              <w:br/>
+              <w:t xml:space="preserve">      if (strcasecmp($k, $h) === 0 &amp;&amp; is_string($v) &amp;&amp; trim($v) !== '') {</w:t>
+              <w:br/>
+              <w:t xml:space="preserve">        if (strcasecmp($h, 'X-Forwarded-For') === 0) {</w:t>
+              <w:br/>
+              <w:t xml:space="preserve">          // Puede traer varios: "ip1, ip2, ip3"</w:t>
+              <w:br/>
+              <w:t xml:space="preserve">          $parts = array_map('trim', explode(',', $v));</w:t>
+              <w:br/>
+              <w:t xml:space="preserve">          if (!empty($parts[0])) return $parts[0];</w:t>
+              <w:br/>
+              <w:t xml:space="preserve">        }</w:t>
+              <w:br/>
+              <w:t xml:space="preserve">        return trim($v);</w:t>
+              <w:br/>
+              <w:t xml:space="preserve">      }</w:t>
+              <w:br/>
+              <w:t xml:space="preserve">    }</w:t>
+              <w:br/>
+              <w:t xml:space="preserve">  }</w:t>
+              <w:br/>
+              <w:t xml:space="preserve">  return (string)($_SERVER['REMOTE_ADDR'] ?? '');</w:t>
+              <w:br/>
+              <w:t>}</w:t>
+              <w:br/>
+              <w:br/>
+              <w:t>function _log_json($x): string {</w:t>
+              <w:br/>
+              <w:t xml:space="preserve">  $j = json_encode($x, JSON_UNESCAPED_UNICODE | JSON_UNESCAPED_SLASHES);</w:t>
+              <w:br/>
+              <w:t xml:space="preserve">  return $j === false ? '{}' : $j;</w:t>
+              <w:br/>
+              <w:t>}</w:t>
+              <w:br/>
+              <w:br/>
+              <w:t>function _log_hash_cookie_value(string $value): string {</w:t>
+              <w:br/>
+              <w:t xml:space="preserve">  // Para evitar guardar valores sensibles en claro.</w:t>
+              <w:br/>
+              <w:t xml:space="preserve">  return hash('sha256', $value);</w:t>
+              <w:br/>
+              <w:t>}</w:t>
+              <w:br/>
+              <w:br/>
+              <w:t>try {</w:t>
+              <w:br/>
+              <w:t xml:space="preserve">  // Ajusta esta ruta si tu include se hace desde otra carpeta.</w:t>
+              <w:br/>
+              <w:t xml:space="preserve">  $dbPath = __DIR__ . '/recortables.db';</w:t>
+              <w:br/>
+              <w:br/>
+              <w:t xml:space="preserve">  $db = new SQLite3($dbPath);</w:t>
+              <w:br/>
+              <w:t xml:space="preserve">  $db-&gt;busyTimeout(2000);</w:t>
+              <w:br/>
+              <w:br/>
+              <w:t xml:space="preserve">  $headers = _log_try_get_headers();</w:t>
+              <w:br/>
+              <w:br/>
+              <w:t xml:space="preserve">  $scheme = (!empty($_SERVER['HTTPS']) &amp;&amp; $_SERVER['HTTPS'] !== 'off') ? 'https' : 'http';</w:t>
+              <w:br/>
+              <w:t xml:space="preserve">  $host   = (string)($_SERVER['HTTP_HOST'] ?? $_SERVER['SERVER_NAME'] ?? '');</w:t>
+              <w:br/>
+              <w:t xml:space="preserve">  $uri    = (string)($_SERVER['REQUEST_URI'] ?? '');</w:t>
+              <w:br/>
+              <w:t xml:space="preserve">  $url    = ($host !== '') ? ($scheme . '://' . $host . $uri) : $uri;</w:t>
+              <w:br/>
+              <w:br/>
+              <w:t xml:space="preserve">  $ip = _log_client_ip($headers);</w:t>
+              <w:br/>
+              <w:br/>
+              <w:t xml:space="preserve">  $method   = (string)($_SERVER['REQUEST_METHOD'] ?? '');</w:t>
+              <w:br/>
+              <w:t xml:space="preserve">  $referrer = (string)($_SERVER['HTTP_REFERER'] ?? '');</w:t>
+              <w:br/>
+              <w:t xml:space="preserve">  $ua       = (string)($_SERVER['HTTP_USER_AGENT'] ?? '');</w:t>
+              <w:br/>
+              <w:t xml:space="preserve">  $acceptLang = (string)($_SERVER['HTTP_ACCEPT_LANGUAGE'] ?? '');</w:t>
+              <w:br/>
+              <w:t xml:space="preserve">  $accept     = (string)($_SERVER['HTTP_ACCEPT'] ?? '');</w:t>
+              <w:br/>
+              <w:t xml:space="preserve">  $encoding   = (string)($_SERVER['HTTP_ACCEPT_ENCODING'] ?? '');</w:t>
+              <w:br/>
+              <w:t xml:space="preserve">  $dnt        = (string)($_SERVER['HTTP_DNT'] ?? '');</w:t>
+              <w:br/>
+              <w:br/>
+              <w:t xml:space="preserve">  $path = (string)(parse_url($uri, PHP_URL_PATH) ?? '');</w:t>
+              <w:br/>
+              <w:t xml:space="preserve">  $queryString = (string)($_SERVER['QUERY_STRING'] ?? '');</w:t>
+              <w:br/>
+              <w:br/>
+              <w:t xml:space="preserve">  // Cookies: guardamos nombres + hash del valor (no el valor en claro)</w:t>
+              <w:br/>
+              <w:t xml:space="preserve">  $cookies = [];</w:t>
+              <w:br/>
+              <w:t xml:space="preserve">  foreach ($_COOKIE as $ck =&gt; $cv) {</w:t>
+              <w:br/>
+              <w:t xml:space="preserve">    $cookies[(string)$ck] = _log_hash_cookie_value((string)$cv);</w:t>
+              <w:br/>
+              <w:t xml:space="preserve">  }</w:t>
+              <w:br/>
+              <w:br/>
+              <w:t xml:space="preserve">  // Session (si existe)</w:t>
+              <w:br/>
+              <w:br/>
+              <w:t>... (90 líneas más)</w:t>
+            </w:r>
+          </w:p>
+        </w:tc>
+      </w:tr>
+    </w:tbl>
     <w:p>
       <w:pPr>
         <w:spacing w:before="20" w:after="20"/>

--- a/Documentos/Entornos de Desarrollo/001-Panel de administracion para proyecto juguetes.docx
+++ b/Documentos/Entornos de Desarrollo/001-Panel de administracion para proyecto juguetes.docx
@@ -14,14 +14,41 @@
       <w:pPr>
         <w:shd w:fill="FFF3CD" w:val="clear"/>
         <w:spacing w:before="80" w:after="80"/>
+        <w:jc w:val="center"/>
       </w:pPr>
       <w:r>
-        <w:rPr>
-          <w:b/>
-          <w:color w:val="8B6D00"/>
-          <w:sz w:val="20"/>
-        </w:rPr>
-        <w:t>📷 INSERTAR CAPTURA: Vista principal de recortabl.es — Hero con categorías y recortables destacados</w:t>
+        <w:drawing>
+          <wp:inline xmlns:a="http://schemas.openxmlformats.org/drawingml/2006/main" xmlns:pic="http://schemas.openxmlformats.org/drawingml/2006/picture">
+            <wp:extent cx="5486400" cy="3857625"/>
+            <wp:docPr id="1" name="Picture 1"/>
+            <wp:cNvGraphicFramePr>
+              <a:graphicFrameLocks noChangeAspect="1"/>
+            </wp:cNvGraphicFramePr>
+            <a:graphic>
+              <a:graphicData uri="http://schemas.openxmlformats.org/drawingml/2006/picture">
+                <pic:pic>
+                  <pic:nvPicPr>
+                    <pic:cNvPr id="0" name="Entornos_de_Desarrollo_001-Panel_de_administracion_para_proyecto_juguetes.png"/>
+                    <pic:cNvPicPr/>
+                  </pic:nvPicPr>
+                  <pic:blipFill>
+                    <a:blip r:embed="rId9"/>
+                    <a:stretch>
+                      <a:fillRect/>
+                    </a:stretch>
+                  </pic:blipFill>
+                  <pic:spPr>
+                    <a:xfrm>
+                      <a:off x="0" y="0"/>
+                      <a:ext cx="5486400" cy="3857625"/>
+                    </a:xfrm>
+                    <a:prstGeom prst="rect"/>
+                  </pic:spPr>
+                </pic:pic>
+              </a:graphicData>
+            </a:graphic>
+          </wp:inline>
+        </w:drawing>
       </w:r>
     </w:p>
     <w:p>

--- a/Documentos/Entornos de Desarrollo/001-Panel de administracion para proyecto juguetes.docx
+++ b/Documentos/Entornos de Desarrollo/001-Panel de administracion para proyecto juguetes.docx
@@ -94,6 +94,45 @@
       </w:pPr>
       <w:r>
         <w:t>Introducción</w:t>
+      </w:r>
+    </w:p>
+    <w:p>
+      <w:pPr>
+        <w:jc w:val="center"/>
+      </w:pPr>
+      <w:r>
+        <w:drawing>
+          <wp:inline xmlns:a="http://schemas.openxmlformats.org/drawingml/2006/main" xmlns:pic="http://schemas.openxmlformats.org/drawingml/2006/picture">
+            <wp:extent cx="5486400" cy="3857625"/>
+            <wp:docPr id="2" name="Picture 2"/>
+            <wp:cNvGraphicFramePr>
+              <a:graphicFrameLocks noChangeAspect="1"/>
+            </wp:cNvGraphicFramePr>
+            <a:graphic>
+              <a:graphicData uri="http://schemas.openxmlformats.org/drawingml/2006/picture">
+                <pic:pic>
+                  <pic:nvPicPr>
+                    <pic:cNvPr id="0" name="001-Panel de administracion para proyecto juguetes.png"/>
+                    <pic:cNvPicPr/>
+                  </pic:nvPicPr>
+                  <pic:blipFill>
+                    <a:blip r:embed="rId10"/>
+                    <a:stretch>
+                      <a:fillRect/>
+                    </a:stretch>
+                  </pic:blipFill>
+                  <pic:spPr>
+                    <a:xfrm>
+                      <a:off x="0" y="0"/>
+                      <a:ext cx="5486400" cy="3857625"/>
+                    </a:xfrm>
+                    <a:prstGeom prst="rect"/>
+                  </pic:spPr>
+                </pic:pic>
+              </a:graphicData>
+            </a:graphic>
+          </wp:inline>
+        </w:drawing>
       </w:r>
     </w:p>
     <w:p>
@@ -3362,6 +3401,45 @@
       </w:r>
     </w:p>
     <w:p>
+      <w:pPr>
+        <w:jc w:val="center"/>
+      </w:pPr>
+      <w:r>
+        <w:drawing>
+          <wp:inline xmlns:a="http://schemas.openxmlformats.org/drawingml/2006/main" xmlns:pic="http://schemas.openxmlformats.org/drawingml/2006/picture">
+            <wp:extent cx="5486400" cy="3857625"/>
+            <wp:docPr id="3" name="Picture 3"/>
+            <wp:cNvGraphicFramePr>
+              <a:graphicFrameLocks noChangeAspect="1"/>
+            </wp:cNvGraphicFramePr>
+            <a:graphic>
+              <a:graphicData uri="http://schemas.openxmlformats.org/drawingml/2006/picture">
+                <pic:pic>
+                  <pic:nvPicPr>
+                    <pic:cNvPr id="0" name="001-Panel de administracion para proyecto juguetes.png"/>
+                    <pic:cNvPicPr/>
+                  </pic:nvPicPr>
+                  <pic:blipFill>
+                    <a:blip r:embed="rId10"/>
+                    <a:stretch>
+                      <a:fillRect/>
+                    </a:stretch>
+                  </pic:blipFill>
+                  <pic:spPr>
+                    <a:xfrm>
+                      <a:off x="0" y="0"/>
+                      <a:ext cx="5486400" cy="3857625"/>
+                    </a:xfrm>
+                    <a:prstGeom prst="rect"/>
+                  </pic:spPr>
+                </pic:pic>
+              </a:graphicData>
+            </a:graphic>
+          </wp:inline>
+        </w:drawing>
+      </w:r>
+    </w:p>
+    <w:p>
       <w:r>
         <w:t xml:space="preserve">Este proyecto es una tienda web completa de recortables de papel llamada </w:t>
       </w:r>

--- a/Documentos/Entornos de Desarrollo/001-Panel de administracion para proyecto juguetes.docx
+++ b/Documentos/Entornos de Desarrollo/001-Panel de administracion para proyecto juguetes.docx
@@ -8,47 +8,6 @@
       </w:pPr>
       <w:r>
         <w:t>Panel de Administración para Proyecto Juguetes — recortabl.es</w:t>
-      </w:r>
-    </w:p>
-    <w:p>
-      <w:pPr>
-        <w:shd w:fill="FFF3CD" w:val="clear"/>
-        <w:spacing w:before="80" w:after="80"/>
-        <w:jc w:val="center"/>
-      </w:pPr>
-      <w:r>
-        <w:drawing>
-          <wp:inline xmlns:a="http://schemas.openxmlformats.org/drawingml/2006/main" xmlns:pic="http://schemas.openxmlformats.org/drawingml/2006/picture">
-            <wp:extent cx="5486400" cy="3857625"/>
-            <wp:docPr id="1" name="Picture 1"/>
-            <wp:cNvGraphicFramePr>
-              <a:graphicFrameLocks noChangeAspect="1"/>
-            </wp:cNvGraphicFramePr>
-            <a:graphic>
-              <a:graphicData uri="http://schemas.openxmlformats.org/drawingml/2006/picture">
-                <pic:pic>
-                  <pic:nvPicPr>
-                    <pic:cNvPr id="0" name="Entornos_de_Desarrollo_001-Panel_de_administracion_para_proyecto_juguetes.png"/>
-                    <pic:cNvPicPr/>
-                  </pic:nvPicPr>
-                  <pic:blipFill>
-                    <a:blip r:embed="rId9"/>
-                    <a:stretch>
-                      <a:fillRect/>
-                    </a:stretch>
-                  </pic:blipFill>
-                  <pic:spPr>
-                    <a:xfrm>
-                      <a:off x="0" y="0"/>
-                      <a:ext cx="5486400" cy="3857625"/>
-                    </a:xfrm>
-                    <a:prstGeom prst="rect"/>
-                  </pic:spPr>
-                </pic:pic>
-              </a:graphicData>
-            </a:graphic>
-          </wp:inline>
-        </w:drawing>
       </w:r>
     </w:p>
     <w:p>
@@ -97,45 +56,6 @@
       </w:r>
     </w:p>
     <w:p>
-      <w:pPr>
-        <w:jc w:val="center"/>
-      </w:pPr>
-      <w:r>
-        <w:drawing>
-          <wp:inline xmlns:a="http://schemas.openxmlformats.org/drawingml/2006/main" xmlns:pic="http://schemas.openxmlformats.org/drawingml/2006/picture">
-            <wp:extent cx="5486400" cy="3857625"/>
-            <wp:docPr id="2" name="Picture 2"/>
-            <wp:cNvGraphicFramePr>
-              <a:graphicFrameLocks noChangeAspect="1"/>
-            </wp:cNvGraphicFramePr>
-            <a:graphic>
-              <a:graphicData uri="http://schemas.openxmlformats.org/drawingml/2006/picture">
-                <pic:pic>
-                  <pic:nvPicPr>
-                    <pic:cNvPr id="0" name="001-Panel de administracion para proyecto juguetes.png"/>
-                    <pic:cNvPicPr/>
-                  </pic:nvPicPr>
-                  <pic:blipFill>
-                    <a:blip r:embed="rId10"/>
-                    <a:stretch>
-                      <a:fillRect/>
-                    </a:stretch>
-                  </pic:blipFill>
-                  <pic:spPr>
-                    <a:xfrm>
-                      <a:off x="0" y="0"/>
-                      <a:ext cx="5486400" cy="3857625"/>
-                    </a:xfrm>
-                    <a:prstGeom prst="rect"/>
-                  </pic:spPr>
-                </pic:pic>
-              </a:graphicData>
-            </a:graphic>
-          </wp:inline>
-        </w:drawing>
-      </w:r>
-    </w:p>
-    <w:p>
       <w:r>
         <w:t xml:space="preserve">Este proyecto es una </w:t>
       </w:r>
@@ -156,18 +76,6 @@
       </w:r>
       <w:r>
         <w:t xml:space="preserve"> completo con CRUD de categorías y productos. El proyecto pasó por 2 fases: un primer panel de administración básico y luego la adición del sistema de registro de usuarios con autenticación segura (password_hash, CSRF, session_regenerate_id).</w:t>
-      </w:r>
-    </w:p>
-    <w:p>
-      <w:pPr>
-        <w:spacing w:before="120" w:after="120"/>
-      </w:pPr>
-      <w:r>
-        <w:rPr>
-          <w:color w:val="CCCCCC"/>
-          <w:sz w:val="16"/>
-        </w:rPr>
-        <w:t>────────────────────────────────────────────────────────────</w:t>
       </w:r>
     </w:p>
     <w:p>
@@ -404,11 +312,6 @@
     </w:tbl>
     <w:p>
       <w:pPr>
-        <w:spacing w:before="40"/>
-      </w:pPr>
-    </w:p>
-    <w:p>
-      <w:pPr>
         <w:spacing w:before="20" w:after="20"/>
         <w:ind w:left="567"/>
       </w:pPr>
@@ -471,18 +374,6 @@
       </w:r>
       <w:r>
         <w:t xml:space="preserve"> para SEO y un título más descriptivo.</w:t>
-      </w:r>
-    </w:p>
-    <w:p>
-      <w:pPr>
-        <w:spacing w:before="120" w:after="120"/>
-      </w:pPr>
-      <w:r>
-        <w:rPr>
-          <w:color w:val="CCCCCC"/>
-          <w:sz w:val="16"/>
-        </w:rPr>
-        <w:t>────────────────────────────────────────────────────────────</w:t>
       </w:r>
     </w:p>
     <w:p>
@@ -846,11 +737,6 @@
         </w:tc>
       </w:tr>
     </w:tbl>
-    <w:p>
-      <w:pPr>
-        <w:spacing w:before="40"/>
-      </w:pPr>
-    </w:p>
     <w:p>
       <w:pPr>
         <w:spacing w:before="20" w:after="20"/>
@@ -949,23 +835,6 @@
         </w:tc>
       </w:tr>
     </w:tbl>
-    <w:p>
-      <w:pPr>
-        <w:spacing w:before="40"/>
-      </w:pPr>
-    </w:p>
-    <w:p>
-      <w:pPr>
-        <w:spacing w:before="120" w:after="120"/>
-      </w:pPr>
-      <w:r>
-        <w:rPr>
-          <w:color w:val="CCCCCC"/>
-          <w:sz w:val="16"/>
-        </w:rPr>
-        <w:t>────────────────────────────────────────────────────────────</w:t>
-      </w:r>
-    </w:p>
     <w:p>
       <w:pPr>
         <w:pStyle w:val="Heading3"/>
@@ -1248,11 +1117,6 @@
     </w:tbl>
     <w:p>
       <w:pPr>
-        <w:spacing w:before="40"/>
-      </w:pPr>
-    </w:p>
-    <w:p>
-      <w:pPr>
         <w:spacing w:before="20" w:after="20"/>
         <w:ind w:left="567"/>
       </w:pPr>
@@ -1275,18 +1139,6 @@
       </w:r>
       <w:r>
         <w:t xml:space="preserve"> al título del producto (línea 97).</w:t>
-      </w:r>
-    </w:p>
-    <w:p>
-      <w:pPr>
-        <w:spacing w:before="120" w:after="120"/>
-      </w:pPr>
-      <w:r>
-        <w:rPr>
-          <w:color w:val="CCCCCC"/>
-          <w:sz w:val="16"/>
-        </w:rPr>
-        <w:t>────────────────────────────────────────────────────────────</w:t>
       </w:r>
     </w:p>
     <w:p>
@@ -1583,11 +1435,6 @@
     </w:tbl>
     <w:p>
       <w:pPr>
-        <w:spacing w:before="40"/>
-      </w:pPr>
-    </w:p>
-    <w:p>
-      <w:pPr>
         <w:spacing w:before="20" w:after="20"/>
         <w:ind w:left="567"/>
       </w:pPr>
@@ -1685,18 +1532,6 @@
       </w:r>
       <w:r>
         <w:t xml:space="preserve"> (líneas 92–108).</w:t>
-      </w:r>
-    </w:p>
-    <w:p>
-      <w:pPr>
-        <w:spacing w:before="120" w:after="120"/>
-      </w:pPr>
-      <w:r>
-        <w:rPr>
-          <w:color w:val="CCCCCC"/>
-          <w:sz w:val="16"/>
-        </w:rPr>
-        <w:t>────────────────────────────────────────────────────────────</w:t>
       </w:r>
     </w:p>
     <w:p>
@@ -2108,18 +1943,6 @@
     </w:p>
     <w:p>
       <w:pPr>
-        <w:spacing w:before="120" w:after="120"/>
-      </w:pPr>
-      <w:r>
-        <w:rPr>
-          <w:color w:val="CCCCCC"/>
-          <w:sz w:val="16"/>
-        </w:rPr>
-        <w:t>────────────────────────────────────────────────────────────</w:t>
-      </w:r>
-    </w:p>
-    <w:p>
-      <w:pPr>
         <w:pStyle w:val="Heading3"/>
       </w:pPr>
       <w:r>
@@ -2561,18 +2384,6 @@
     </w:p>
     <w:p>
       <w:pPr>
-        <w:spacing w:before="120" w:after="120"/>
-      </w:pPr>
-      <w:r>
-        <w:rPr>
-          <w:color w:val="CCCCCC"/>
-          <w:sz w:val="16"/>
-        </w:rPr>
-        <w:t>────────────────────────────────────────────────────────────</w:t>
-      </w:r>
-    </w:p>
-    <w:p>
-      <w:pPr>
         <w:pStyle w:val="Heading3"/>
       </w:pPr>
       <w:r>
@@ -2920,11 +2731,6 @@
         </w:tc>
       </w:tr>
     </w:tbl>
-    <w:p>
-      <w:pPr>
-        <w:spacing w:before="40"/>
-      </w:pPr>
-    </w:p>
     <w:p>
       <w:pPr>
         <w:spacing w:before="20" w:after="20"/>
@@ -3057,18 +2863,6 @@
     </w:p>
     <w:p>
       <w:pPr>
-        <w:spacing w:before="120" w:after="120"/>
-      </w:pPr>
-      <w:r>
-        <w:rPr>
-          <w:color w:val="CCCCCC"/>
-          <w:sz w:val="16"/>
-        </w:rPr>
-        <w:t>────────────────────────────────────────────────────────────</w:t>
-      </w:r>
-    </w:p>
-    <w:p>
-      <w:pPr>
         <w:pStyle w:val="Heading3"/>
       </w:pPr>
       <w:r>
@@ -3382,61 +3176,10 @@
     </w:p>
     <w:p>
       <w:pPr>
-        <w:spacing w:before="120" w:after="120"/>
-      </w:pPr>
-      <w:r>
-        <w:rPr>
-          <w:color w:val="CCCCCC"/>
-          <w:sz w:val="16"/>
-        </w:rPr>
-        <w:t>────────────────────────────────────────────────────────────</w:t>
-      </w:r>
-    </w:p>
-    <w:p>
-      <w:pPr>
         <w:pStyle w:val="Heading2"/>
       </w:pPr>
       <w:r>
         <w:t>Presentación del proyecto</w:t>
-      </w:r>
-    </w:p>
-    <w:p>
-      <w:pPr>
-        <w:jc w:val="center"/>
-      </w:pPr>
-      <w:r>
-        <w:drawing>
-          <wp:inline xmlns:a="http://schemas.openxmlformats.org/drawingml/2006/main" xmlns:pic="http://schemas.openxmlformats.org/drawingml/2006/picture">
-            <wp:extent cx="5486400" cy="3857625"/>
-            <wp:docPr id="3" name="Picture 3"/>
-            <wp:cNvGraphicFramePr>
-              <a:graphicFrameLocks noChangeAspect="1"/>
-            </wp:cNvGraphicFramePr>
-            <a:graphic>
-              <a:graphicData uri="http://schemas.openxmlformats.org/drawingml/2006/picture">
-                <pic:pic>
-                  <pic:nvPicPr>
-                    <pic:cNvPr id="0" name="001-Panel de administracion para proyecto juguetes.png"/>
-                    <pic:cNvPicPr/>
-                  </pic:nvPicPr>
-                  <pic:blipFill>
-                    <a:blip r:embed="rId10"/>
-                    <a:stretch>
-                      <a:fillRect/>
-                    </a:stretch>
-                  </pic:blipFill>
-                  <pic:spPr>
-                    <a:xfrm>
-                      <a:off x="0" y="0"/>
-                      <a:ext cx="5486400" cy="3857625"/>
-                    </a:xfrm>
-                    <a:prstGeom prst="rect"/>
-                  </pic:spPr>
-                </pic:pic>
-              </a:graphicData>
-            </a:graphic>
-          </wp:inline>
-        </w:drawing>
       </w:r>
     </w:p>
     <w:p>
@@ -3466,18 +3209,6 @@
     <w:p>
       <w:r>
         <w:t>El proyecto evolucionó en dos fases: primero el panel de administración y la web de catálogo, después el sistema completo de registro de usuarios con seguridad (password_hash, CSRF, validaciones).</w:t>
-      </w:r>
-    </w:p>
-    <w:p>
-      <w:pPr>
-        <w:spacing w:before="120" w:after="120"/>
-      </w:pPr>
-      <w:r>
-        <w:rPr>
-          <w:color w:val="CCCCCC"/>
-          <w:sz w:val="16"/>
-        </w:rPr>
-        <w:t>────────────────────────────────────────────────────────────</w:t>
       </w:r>
     </w:p>
     <w:p>

--- a/Documentos/Entornos de Desarrollo/001-Panel de administracion para proyecto juguetes.docx
+++ b/Documentos/Entornos de Desarrollo/001-Panel de administracion para proyecto juguetes.docx
@@ -8,6 +8,47 @@
       </w:pPr>
       <w:r>
         <w:t>Panel de Administración para Proyecto Juguetes — recortabl.es</w:t>
+      </w:r>
+    </w:p>
+    <w:p>
+      <w:pPr>
+        <w:shd w:fill="FFF3CD" w:val="clear"/>
+        <w:spacing w:before="80" w:after="80"/>
+        <w:jc w:val="center"/>
+      </w:pPr>
+      <w:r>
+        <w:drawing>
+          <wp:inline xmlns:a="http://schemas.openxmlformats.org/drawingml/2006/main" xmlns:pic="http://schemas.openxmlformats.org/drawingml/2006/picture">
+            <wp:extent cx="5486400" cy="3857625"/>
+            <wp:docPr id="1" name="Picture 1"/>
+            <wp:cNvGraphicFramePr>
+              <a:graphicFrameLocks noChangeAspect="1"/>
+            </wp:cNvGraphicFramePr>
+            <a:graphic>
+              <a:graphicData uri="http://schemas.openxmlformats.org/drawingml/2006/picture">
+                <pic:pic>
+                  <pic:nvPicPr>
+                    <pic:cNvPr id="0" name="Entornos_de_Desarrollo_001-Panel_de_administracion_para_proyecto_juguetes.png"/>
+                    <pic:cNvPicPr/>
+                  </pic:nvPicPr>
+                  <pic:blipFill>
+                    <a:blip r:embed="rId9"/>
+                    <a:stretch>
+                      <a:fillRect/>
+                    </a:stretch>
+                  </pic:blipFill>
+                  <pic:spPr>
+                    <a:xfrm>
+                      <a:off x="0" y="0"/>
+                      <a:ext cx="5486400" cy="3857625"/>
+                    </a:xfrm>
+                    <a:prstGeom prst="rect"/>
+                  </pic:spPr>
+                </pic:pic>
+              </a:graphicData>
+            </a:graphic>
+          </wp:inline>
+        </w:drawing>
       </w:r>
     </w:p>
     <w:p>
@@ -56,6 +97,45 @@
       </w:r>
     </w:p>
     <w:p>
+      <w:pPr>
+        <w:jc w:val="center"/>
+      </w:pPr>
+      <w:r>
+        <w:drawing>
+          <wp:inline xmlns:a="http://schemas.openxmlformats.org/drawingml/2006/main" xmlns:pic="http://schemas.openxmlformats.org/drawingml/2006/picture">
+            <wp:extent cx="5486400" cy="3857625"/>
+            <wp:docPr id="2" name="Picture 2"/>
+            <wp:cNvGraphicFramePr>
+              <a:graphicFrameLocks noChangeAspect="1"/>
+            </wp:cNvGraphicFramePr>
+            <a:graphic>
+              <a:graphicData uri="http://schemas.openxmlformats.org/drawingml/2006/picture">
+                <pic:pic>
+                  <pic:nvPicPr>
+                    <pic:cNvPr id="0" name="001-Panel de administracion para proyecto juguetes.png"/>
+                    <pic:cNvPicPr/>
+                  </pic:nvPicPr>
+                  <pic:blipFill>
+                    <a:blip r:embed="rId10"/>
+                    <a:stretch>
+                      <a:fillRect/>
+                    </a:stretch>
+                  </pic:blipFill>
+                  <pic:spPr>
+                    <a:xfrm>
+                      <a:off x="0" y="0"/>
+                      <a:ext cx="5486400" cy="3857625"/>
+                    </a:xfrm>
+                    <a:prstGeom prst="rect"/>
+                  </pic:spPr>
+                </pic:pic>
+              </a:graphicData>
+            </a:graphic>
+          </wp:inline>
+        </w:drawing>
+      </w:r>
+    </w:p>
+    <w:p>
       <w:r>
         <w:t xml:space="preserve">Este proyecto es una </w:t>
       </w:r>
@@ -76,6 +156,18 @@
       </w:r>
       <w:r>
         <w:t xml:space="preserve"> completo con CRUD de categorías y productos. El proyecto pasó por 2 fases: un primer panel de administración básico y luego la adición del sistema de registro de usuarios con autenticación segura (password_hash, CSRF, session_regenerate_id).</w:t>
+      </w:r>
+    </w:p>
+    <w:p>
+      <w:pPr>
+        <w:spacing w:before="120" w:after="120"/>
+      </w:pPr>
+      <w:r>
+        <w:rPr>
+          <w:color w:val="CCCCCC"/>
+          <w:sz w:val="16"/>
+        </w:rPr>
+        <w:t>────────────────────────────────────────────────────────────</w:t>
       </w:r>
     </w:p>
     <w:p>
@@ -312,6 +404,11 @@
     </w:tbl>
     <w:p>
       <w:pPr>
+        <w:spacing w:before="40"/>
+      </w:pPr>
+    </w:p>
+    <w:p>
+      <w:pPr>
         <w:spacing w:before="20" w:after="20"/>
         <w:ind w:left="567"/>
       </w:pPr>
@@ -374,6 +471,18 @@
       </w:r>
       <w:r>
         <w:t xml:space="preserve"> para SEO y un título más descriptivo.</w:t>
+      </w:r>
+    </w:p>
+    <w:p>
+      <w:pPr>
+        <w:spacing w:before="120" w:after="120"/>
+      </w:pPr>
+      <w:r>
+        <w:rPr>
+          <w:color w:val="CCCCCC"/>
+          <w:sz w:val="16"/>
+        </w:rPr>
+        <w:t>────────────────────────────────────────────────────────────</w:t>
       </w:r>
     </w:p>
     <w:p>
@@ -737,6 +846,11 @@
         </w:tc>
       </w:tr>
     </w:tbl>
+    <w:p>
+      <w:pPr>
+        <w:spacing w:before="40"/>
+      </w:pPr>
+    </w:p>
     <w:p>
       <w:pPr>
         <w:spacing w:before="20" w:after="20"/>
@@ -835,6 +949,23 @@
         </w:tc>
       </w:tr>
     </w:tbl>
+    <w:p>
+      <w:pPr>
+        <w:spacing w:before="40"/>
+      </w:pPr>
+    </w:p>
+    <w:p>
+      <w:pPr>
+        <w:spacing w:before="120" w:after="120"/>
+      </w:pPr>
+      <w:r>
+        <w:rPr>
+          <w:color w:val="CCCCCC"/>
+          <w:sz w:val="16"/>
+        </w:rPr>
+        <w:t>────────────────────────────────────────────────────────────</w:t>
+      </w:r>
+    </w:p>
     <w:p>
       <w:pPr>
         <w:pStyle w:val="Heading3"/>
@@ -1117,6 +1248,11 @@
     </w:tbl>
     <w:p>
       <w:pPr>
+        <w:spacing w:before="40"/>
+      </w:pPr>
+    </w:p>
+    <w:p>
+      <w:pPr>
         <w:spacing w:before="20" w:after="20"/>
         <w:ind w:left="567"/>
       </w:pPr>
@@ -1139,6 +1275,18 @@
       </w:r>
       <w:r>
         <w:t xml:space="preserve"> al título del producto (línea 97).</w:t>
+      </w:r>
+    </w:p>
+    <w:p>
+      <w:pPr>
+        <w:spacing w:before="120" w:after="120"/>
+      </w:pPr>
+      <w:r>
+        <w:rPr>
+          <w:color w:val="CCCCCC"/>
+          <w:sz w:val="16"/>
+        </w:rPr>
+        <w:t>────────────────────────────────────────────────────────────</w:t>
       </w:r>
     </w:p>
     <w:p>
@@ -1435,6 +1583,11 @@
     </w:tbl>
     <w:p>
       <w:pPr>
+        <w:spacing w:before="40"/>
+      </w:pPr>
+    </w:p>
+    <w:p>
+      <w:pPr>
         <w:spacing w:before="20" w:after="20"/>
         <w:ind w:left="567"/>
       </w:pPr>
@@ -1532,6 +1685,18 @@
       </w:r>
       <w:r>
         <w:t xml:space="preserve"> (líneas 92–108).</w:t>
+      </w:r>
+    </w:p>
+    <w:p>
+      <w:pPr>
+        <w:spacing w:before="120" w:after="120"/>
+      </w:pPr>
+      <w:r>
+        <w:rPr>
+          <w:color w:val="CCCCCC"/>
+          <w:sz w:val="16"/>
+        </w:rPr>
+        <w:t>────────────────────────────────────────────────────────────</w:t>
       </w:r>
     </w:p>
     <w:p>
@@ -1943,6 +2108,18 @@
     </w:p>
     <w:p>
       <w:pPr>
+        <w:spacing w:before="120" w:after="120"/>
+      </w:pPr>
+      <w:r>
+        <w:rPr>
+          <w:color w:val="CCCCCC"/>
+          <w:sz w:val="16"/>
+        </w:rPr>
+        <w:t>────────────────────────────────────────────────────────────</w:t>
+      </w:r>
+    </w:p>
+    <w:p>
+      <w:pPr>
         <w:pStyle w:val="Heading3"/>
       </w:pPr>
       <w:r>
@@ -2384,6 +2561,18 @@
     </w:p>
     <w:p>
       <w:pPr>
+        <w:spacing w:before="120" w:after="120"/>
+      </w:pPr>
+      <w:r>
+        <w:rPr>
+          <w:color w:val="CCCCCC"/>
+          <w:sz w:val="16"/>
+        </w:rPr>
+        <w:t>────────────────────────────────────────────────────────────</w:t>
+      </w:r>
+    </w:p>
+    <w:p>
+      <w:pPr>
         <w:pStyle w:val="Heading3"/>
       </w:pPr>
       <w:r>
@@ -2731,6 +2920,11 @@
         </w:tc>
       </w:tr>
     </w:tbl>
+    <w:p>
+      <w:pPr>
+        <w:spacing w:before="40"/>
+      </w:pPr>
+    </w:p>
     <w:p>
       <w:pPr>
         <w:spacing w:before="20" w:after="20"/>
@@ -2863,6 +3057,18 @@
     </w:p>
     <w:p>
       <w:pPr>
+        <w:spacing w:before="120" w:after="120"/>
+      </w:pPr>
+      <w:r>
+        <w:rPr>
+          <w:color w:val="CCCCCC"/>
+          <w:sz w:val="16"/>
+        </w:rPr>
+        <w:t>────────────────────────────────────────────────────────────</w:t>
+      </w:r>
+    </w:p>
+    <w:p>
+      <w:pPr>
         <w:pStyle w:val="Heading3"/>
       </w:pPr>
       <w:r>
@@ -3176,10 +3382,61 @@
     </w:p>
     <w:p>
       <w:pPr>
+        <w:spacing w:before="120" w:after="120"/>
+      </w:pPr>
+      <w:r>
+        <w:rPr>
+          <w:color w:val="CCCCCC"/>
+          <w:sz w:val="16"/>
+        </w:rPr>
+        <w:t>────────────────────────────────────────────────────────────</w:t>
+      </w:r>
+    </w:p>
+    <w:p>
+      <w:pPr>
         <w:pStyle w:val="Heading2"/>
       </w:pPr>
       <w:r>
         <w:t>Presentación del proyecto</w:t>
+      </w:r>
+    </w:p>
+    <w:p>
+      <w:pPr>
+        <w:jc w:val="center"/>
+      </w:pPr>
+      <w:r>
+        <w:drawing>
+          <wp:inline xmlns:a="http://schemas.openxmlformats.org/drawingml/2006/main" xmlns:pic="http://schemas.openxmlformats.org/drawingml/2006/picture">
+            <wp:extent cx="5486400" cy="3857625"/>
+            <wp:docPr id="3" name="Picture 3"/>
+            <wp:cNvGraphicFramePr>
+              <a:graphicFrameLocks noChangeAspect="1"/>
+            </wp:cNvGraphicFramePr>
+            <a:graphic>
+              <a:graphicData uri="http://schemas.openxmlformats.org/drawingml/2006/picture">
+                <pic:pic>
+                  <pic:nvPicPr>
+                    <pic:cNvPr id="0" name="001-Panel de administracion para proyecto juguetes.png"/>
+                    <pic:cNvPicPr/>
+                  </pic:nvPicPr>
+                  <pic:blipFill>
+                    <a:blip r:embed="rId10"/>
+                    <a:stretch>
+                      <a:fillRect/>
+                    </a:stretch>
+                  </pic:blipFill>
+                  <pic:spPr>
+                    <a:xfrm>
+                      <a:off x="0" y="0"/>
+                      <a:ext cx="5486400" cy="3857625"/>
+                    </a:xfrm>
+                    <a:prstGeom prst="rect"/>
+                  </pic:spPr>
+                </pic:pic>
+              </a:graphicData>
+            </a:graphic>
+          </wp:inline>
+        </w:drawing>
       </w:r>
     </w:p>
     <w:p>
@@ -3209,6 +3466,18 @@
     <w:p>
       <w:r>
         <w:t>El proyecto evolucionó en dos fases: primero el panel de administración y la web de catálogo, después el sistema completo de registro de usuarios con seguridad (password_hash, CSRF, validaciones).</w:t>
+      </w:r>
+    </w:p>
+    <w:p>
+      <w:pPr>
+        <w:spacing w:before="120" w:after="120"/>
+      </w:pPr>
+      <w:r>
+        <w:rPr>
+          <w:color w:val="CCCCCC"/>
+          <w:sz w:val="16"/>
+        </w:rPr>
+        <w:t>────────────────────────────────────────────────────────────</w:t>
       </w:r>
     </w:p>
     <w:p>

--- a/Documentos/Entornos de Desarrollo/001-Panel de administracion para proyecto juguetes.docx
+++ b/Documentos/Entornos de Desarrollo/001-Panel de administracion para proyecto juguetes.docx
@@ -160,18 +160,6 @@
     </w:p>
     <w:p>
       <w:pPr>
-        <w:spacing w:before="120" w:after="120"/>
-      </w:pPr>
-      <w:r>
-        <w:rPr>
-          <w:color w:val="CCCCCC"/>
-          <w:sz w:val="16"/>
-        </w:rPr>
-        <w:t>────────────────────────────────────────────────────────────</w:t>
-      </w:r>
-    </w:p>
-    <w:p>
-      <w:pPr>
         <w:pStyle w:val="Heading2"/>
       </w:pPr>
       <w:r>
@@ -404,11 +392,6 @@
     </w:tbl>
     <w:p>
       <w:pPr>
-        <w:spacing w:before="40"/>
-      </w:pPr>
-    </w:p>
-    <w:p>
-      <w:pPr>
         <w:spacing w:before="20" w:after="20"/>
         <w:ind w:left="567"/>
       </w:pPr>
@@ -471,18 +454,6 @@
       </w:r>
       <w:r>
         <w:t xml:space="preserve"> para SEO y un título más descriptivo.</w:t>
-      </w:r>
-    </w:p>
-    <w:p>
-      <w:pPr>
-        <w:spacing w:before="120" w:after="120"/>
-      </w:pPr>
-      <w:r>
-        <w:rPr>
-          <w:color w:val="CCCCCC"/>
-          <w:sz w:val="16"/>
-        </w:rPr>
-        <w:t>────────────────────────────────────────────────────────────</w:t>
       </w:r>
     </w:p>
     <w:p>
@@ -846,11 +817,6 @@
         </w:tc>
       </w:tr>
     </w:tbl>
-    <w:p>
-      <w:pPr>
-        <w:spacing w:before="40"/>
-      </w:pPr>
-    </w:p>
     <w:p>
       <w:pPr>
         <w:spacing w:before="20" w:after="20"/>
@@ -949,23 +915,6 @@
         </w:tc>
       </w:tr>
     </w:tbl>
-    <w:p>
-      <w:pPr>
-        <w:spacing w:before="40"/>
-      </w:pPr>
-    </w:p>
-    <w:p>
-      <w:pPr>
-        <w:spacing w:before="120" w:after="120"/>
-      </w:pPr>
-      <w:r>
-        <w:rPr>
-          <w:color w:val="CCCCCC"/>
-          <w:sz w:val="16"/>
-        </w:rPr>
-        <w:t>────────────────────────────────────────────────────────────</w:t>
-      </w:r>
-    </w:p>
     <w:p>
       <w:pPr>
         <w:pStyle w:val="Heading3"/>
@@ -1248,11 +1197,6 @@
     </w:tbl>
     <w:p>
       <w:pPr>
-        <w:spacing w:before="40"/>
-      </w:pPr>
-    </w:p>
-    <w:p>
-      <w:pPr>
         <w:spacing w:before="20" w:after="20"/>
         <w:ind w:left="567"/>
       </w:pPr>
@@ -1275,18 +1219,6 @@
       </w:r>
       <w:r>
         <w:t xml:space="preserve"> al título del producto (línea 97).</w:t>
-      </w:r>
-    </w:p>
-    <w:p>
-      <w:pPr>
-        <w:spacing w:before="120" w:after="120"/>
-      </w:pPr>
-      <w:r>
-        <w:rPr>
-          <w:color w:val="CCCCCC"/>
-          <w:sz w:val="16"/>
-        </w:rPr>
-        <w:t>────────────────────────────────────────────────────────────</w:t>
       </w:r>
     </w:p>
     <w:p>
@@ -1583,11 +1515,6 @@
     </w:tbl>
     <w:p>
       <w:pPr>
-        <w:spacing w:before="40"/>
-      </w:pPr>
-    </w:p>
-    <w:p>
-      <w:pPr>
         <w:spacing w:before="20" w:after="20"/>
         <w:ind w:left="567"/>
       </w:pPr>
@@ -1685,18 +1612,6 @@
       </w:r>
       <w:r>
         <w:t xml:space="preserve"> (líneas 92–108).</w:t>
-      </w:r>
-    </w:p>
-    <w:p>
-      <w:pPr>
-        <w:spacing w:before="120" w:after="120"/>
-      </w:pPr>
-      <w:r>
-        <w:rPr>
-          <w:color w:val="CCCCCC"/>
-          <w:sz w:val="16"/>
-        </w:rPr>
-        <w:t>────────────────────────────────────────────────────────────</w:t>
       </w:r>
     </w:p>
     <w:p>
@@ -2108,18 +2023,6 @@
     </w:p>
     <w:p>
       <w:pPr>
-        <w:spacing w:before="120" w:after="120"/>
-      </w:pPr>
-      <w:r>
-        <w:rPr>
-          <w:color w:val="CCCCCC"/>
-          <w:sz w:val="16"/>
-        </w:rPr>
-        <w:t>────────────────────────────────────────────────────────────</w:t>
-      </w:r>
-    </w:p>
-    <w:p>
-      <w:pPr>
         <w:pStyle w:val="Heading3"/>
       </w:pPr>
       <w:r>
@@ -2561,18 +2464,6 @@
     </w:p>
     <w:p>
       <w:pPr>
-        <w:spacing w:before="120" w:after="120"/>
-      </w:pPr>
-      <w:r>
-        <w:rPr>
-          <w:color w:val="CCCCCC"/>
-          <w:sz w:val="16"/>
-        </w:rPr>
-        <w:t>────────────────────────────────────────────────────────────</w:t>
-      </w:r>
-    </w:p>
-    <w:p>
-      <w:pPr>
         <w:pStyle w:val="Heading3"/>
       </w:pPr>
       <w:r>
@@ -2920,11 +2811,6 @@
         </w:tc>
       </w:tr>
     </w:tbl>
-    <w:p>
-      <w:pPr>
-        <w:spacing w:before="40"/>
-      </w:pPr>
-    </w:p>
     <w:p>
       <w:pPr>
         <w:spacing w:before="20" w:after="20"/>
@@ -3057,18 +2943,6 @@
     </w:p>
     <w:p>
       <w:pPr>
-        <w:spacing w:before="120" w:after="120"/>
-      </w:pPr>
-      <w:r>
-        <w:rPr>
-          <w:color w:val="CCCCCC"/>
-          <w:sz w:val="16"/>
-        </w:rPr>
-        <w:t>────────────────────────────────────────────────────────────</w:t>
-      </w:r>
-    </w:p>
-    <w:p>
-      <w:pPr>
         <w:pStyle w:val="Heading3"/>
       </w:pPr>
       <w:r>
@@ -3378,18 +3252,6 @@
       </w:r>
       <w:r>
         <w:t>Registro con prepared statements para seguridad</w:t>
-      </w:r>
-    </w:p>
-    <w:p>
-      <w:pPr>
-        <w:spacing w:before="120" w:after="120"/>
-      </w:pPr>
-      <w:r>
-        <w:rPr>
-          <w:color w:val="CCCCCC"/>
-          <w:sz w:val="16"/>
-        </w:rPr>
-        <w:t>────────────────────────────────────────────────────────────</w:t>
       </w:r>
     </w:p>
     <w:p>
@@ -3466,18 +3328,6 @@
     <w:p>
       <w:r>
         <w:t>El proyecto evolucionó en dos fases: primero el panel de administración y la web de catálogo, después el sistema completo de registro de usuarios con seguridad (password_hash, CSRF, validaciones).</w:t>
-      </w:r>
-    </w:p>
-    <w:p>
-      <w:pPr>
-        <w:spacing w:before="120" w:after="120"/>
-      </w:pPr>
-      <w:r>
-        <w:rPr>
-          <w:color w:val="CCCCCC"/>
-          <w:sz w:val="16"/>
-        </w:rPr>
-        <w:t>────────────────────────────────────────────────────────────</w:t>
       </w:r>
     </w:p>
     <w:p>

--- a/Documentos/Entornos de Desarrollo/001-Panel de administracion para proyecto juguetes.docx
+++ b/Documentos/Entornos de Desarrollo/001-Panel de administracion para proyecto juguetes.docx
@@ -3263,45 +3263,6 @@
       </w:r>
     </w:p>
     <w:p>
-      <w:pPr>
-        <w:jc w:val="center"/>
-      </w:pPr>
-      <w:r>
-        <w:drawing>
-          <wp:inline xmlns:a="http://schemas.openxmlformats.org/drawingml/2006/main" xmlns:pic="http://schemas.openxmlformats.org/drawingml/2006/picture">
-            <wp:extent cx="5486400" cy="3857625"/>
-            <wp:docPr id="3" name="Picture 3"/>
-            <wp:cNvGraphicFramePr>
-              <a:graphicFrameLocks noChangeAspect="1"/>
-            </wp:cNvGraphicFramePr>
-            <a:graphic>
-              <a:graphicData uri="http://schemas.openxmlformats.org/drawingml/2006/picture">
-                <pic:pic>
-                  <pic:nvPicPr>
-                    <pic:cNvPr id="0" name="001-Panel de administracion para proyecto juguetes.png"/>
-                    <pic:cNvPicPr/>
-                  </pic:nvPicPr>
-                  <pic:blipFill>
-                    <a:blip r:embed="rId10"/>
-                    <a:stretch>
-                      <a:fillRect/>
-                    </a:stretch>
-                  </pic:blipFill>
-                  <pic:spPr>
-                    <a:xfrm>
-                      <a:off x="0" y="0"/>
-                      <a:ext cx="5486400" cy="3857625"/>
-                    </a:xfrm>
-                    <a:prstGeom prst="rect"/>
-                  </pic:spPr>
-                </pic:pic>
-              </a:graphicData>
-            </a:graphic>
-          </wp:inline>
-        </w:drawing>
-      </w:r>
-    </w:p>
-    <w:p>
       <w:r>
         <w:t xml:space="preserve">Este proyecto es una tienda web completa de recortables de papel llamada </w:t>
       </w:r>

--- a/Documentos/Entornos de Desarrollo/001-Panel de administracion para proyecto juguetes.docx
+++ b/Documentos/Entornos de Desarrollo/001-Panel de administracion para proyecto juguetes.docx
@@ -94,68 +94,6 @@
       </w:pPr>
       <w:r>
         <w:t>Introducción</w:t>
-      </w:r>
-    </w:p>
-    <w:p>
-      <w:pPr>
-        <w:jc w:val="center"/>
-      </w:pPr>
-      <w:r>
-        <w:drawing>
-          <wp:inline xmlns:a="http://schemas.openxmlformats.org/drawingml/2006/main" xmlns:pic="http://schemas.openxmlformats.org/drawingml/2006/picture">
-            <wp:extent cx="5486400" cy="3857625"/>
-            <wp:docPr id="2" name="Picture 2"/>
-            <wp:cNvGraphicFramePr>
-              <a:graphicFrameLocks noChangeAspect="1"/>
-            </wp:cNvGraphicFramePr>
-            <a:graphic>
-              <a:graphicData uri="http://schemas.openxmlformats.org/drawingml/2006/picture">
-                <pic:pic>
-                  <pic:nvPicPr>
-                    <pic:cNvPr id="0" name="001-Panel de administracion para proyecto juguetes.png"/>
-                    <pic:cNvPicPr/>
-                  </pic:nvPicPr>
-                  <pic:blipFill>
-                    <a:blip r:embed="rId10"/>
-                    <a:stretch>
-                      <a:fillRect/>
-                    </a:stretch>
-                  </pic:blipFill>
-                  <pic:spPr>
-                    <a:xfrm>
-                      <a:off x="0" y="0"/>
-                      <a:ext cx="5486400" cy="3857625"/>
-                    </a:xfrm>
-                    <a:prstGeom prst="rect"/>
-                  </pic:spPr>
-                </pic:pic>
-              </a:graphicData>
-            </a:graphic>
-          </wp:inline>
-        </w:drawing>
-      </w:r>
-    </w:p>
-    <w:p>
-      <w:r>
-        <w:t xml:space="preserve">Este proyecto es una </w:t>
-      </w:r>
-      <w:r>
-        <w:rPr>
-          <w:b/>
-        </w:rPr>
-        <w:t>tienda web de recortables de papel</w:t>
-      </w:r>
-      <w:r>
-        <w:t xml:space="preserve"> construida con PHP y SQLite. Permite a los usuarios explorar un catálogo de juguetes recortables para imprimir, filtrar por categoría, ver fichas de producto detalladas, registrarse e iniciar sesión, y contactar con la tienda. Además, incluye un </w:t>
-      </w:r>
-      <w:r>
-        <w:rPr>
-          <w:b/>
-        </w:rPr>
-        <w:t>panel de administración</w:t>
-      </w:r>
-      <w:r>
-        <w:t xml:space="preserve"> completo con CRUD de categorías y productos. El proyecto pasó por 2 fases: un primer panel de administración básico y luego la adición del sistema de registro de usuarios con autenticación segura (password_hash, CSRF, session_regenerate_id).</w:t>
       </w:r>
     </w:p>
     <w:p>

--- a/Documentos/Entornos de Desarrollo/001-Panel de administracion para proyecto juguetes.docx
+++ b/Documentos/Entornos de Desarrollo/001-Panel de administracion para proyecto juguetes.docx
@@ -3230,6 +3230,88 @@
       </w:r>
     </w:p>
     <w:p>
+      <w:r>
+        <w:drawing>
+          <wp:inline xmlns:a="http://schemas.openxmlformats.org/drawingml/2006/main" xmlns:pic="http://schemas.openxmlformats.org/drawingml/2006/picture">
+            <wp:extent cx="5486400" cy="3857625"/>
+            <wp:docPr id="2" name="Picture 2"/>
+            <wp:cNvGraphicFramePr>
+              <a:graphicFrameLocks noChangeAspect="1"/>
+            </wp:cNvGraphicFramePr>
+            <a:graphic>
+              <a:graphicData uri="http://schemas.openxmlformats.org/drawingml/2006/picture">
+                <pic:pic>
+                  <pic:nvPicPr>
+                    <pic:cNvPr id="0" name="Entornos_de_Desarrollo__001-Panel_de_administracion_para_proyecto_juguetes_mid.png"/>
+                    <pic:cNvPicPr/>
+                  </pic:nvPicPr>
+                  <pic:blipFill>
+                    <a:blip r:embed="rId11"/>
+                    <a:stretch>
+                      <a:fillRect/>
+                    </a:stretch>
+                  </pic:blipFill>
+                  <pic:spPr>
+                    <a:xfrm>
+                      <a:off x="0" y="0"/>
+                      <a:ext cx="5486400" cy="3857625"/>
+                    </a:xfrm>
+                    <a:prstGeom prst="rect"/>
+                  </pic:spPr>
+                </pic:pic>
+              </a:graphicData>
+            </a:graphic>
+          </wp:inline>
+        </w:drawing>
+      </w:r>
+    </w:p>
+    <w:p>
+      <w:r>
+        <w:t>Sección intermedia de la presentación</w:t>
+      </w:r>
+    </w:p>
+    <w:p>
+      <w:r>
+        <w:drawing>
+          <wp:inline xmlns:a="http://schemas.openxmlformats.org/drawingml/2006/main" xmlns:pic="http://schemas.openxmlformats.org/drawingml/2006/picture">
+            <wp:extent cx="5486400" cy="3780473"/>
+            <wp:docPr id="3" name="Picture 3"/>
+            <wp:cNvGraphicFramePr>
+              <a:graphicFrameLocks noChangeAspect="1"/>
+            </wp:cNvGraphicFramePr>
+            <a:graphic>
+              <a:graphicData uri="http://schemas.openxmlformats.org/drawingml/2006/picture">
+                <pic:pic>
+                  <pic:nvPicPr>
+                    <pic:cNvPr id="0" name="Entornos_de_Desarrollo__001-Panel_de_administracion_para_proyecto_juguetes_bot.png"/>
+                    <pic:cNvPicPr/>
+                  </pic:nvPicPr>
+                  <pic:blipFill>
+                    <a:blip r:embed="rId12"/>
+                    <a:stretch>
+                      <a:fillRect/>
+                    </a:stretch>
+                  </pic:blipFill>
+                  <pic:spPr>
+                    <a:xfrm>
+                      <a:off x="0" y="0"/>
+                      <a:ext cx="5486400" cy="3780473"/>
+                    </a:xfrm>
+                    <a:prstGeom prst="rect"/>
+                  </pic:spPr>
+                </pic:pic>
+              </a:graphicData>
+            </a:graphic>
+          </wp:inline>
+        </w:drawing>
+      </w:r>
+    </w:p>
+    <w:p>
+      <w:r>
+        <w:t>Sección final de la presentación</w:t>
+      </w:r>
+    </w:p>
+    <w:p>
       <w:pPr>
         <w:pStyle w:val="Heading2"/>
       </w:pPr>
